--- a/프로젝트 문서 서류/자바 모바일 키오스크 프로젝트 1차 보고서.docx
+++ b/프로젝트 문서 서류/자바 모바일 키오스크 프로젝트 1차 보고서.docx
@@ -6,7 +6,6 @@
       <w:pPr>
         <w:jc w:val="center"/>
         <w:rPr>
-          <w:rFonts w:hint="eastAsia"/>
           <w:b/>
           <w:bCs/>
           <w:sz w:val="36"/>
@@ -479,7 +478,7 @@
                     </pic:cNvPicPr>
                   </pic:nvPicPr>
                   <pic:blipFill>
-                    <a:blip r:embed="rId5">
+                    <a:blip r:embed="rId6">
                       <a:extLst>
                         <a:ext uri="{28A0092B-C50C-407E-A947-70E740481C1C}">
                           <a14:useLocalDpi xmlns:a14="http://schemas.microsoft.com/office/drawing/2010/main" val="0"/>
@@ -549,7 +548,7 @@
                     </pic:cNvPicPr>
                   </pic:nvPicPr>
                   <pic:blipFill>
-                    <a:blip r:embed="rId6">
+                    <a:blip r:embed="rId7">
                       <a:extLst>
                         <a:ext uri="{28A0092B-C50C-407E-A947-70E740481C1C}">
                           <a14:useLocalDpi xmlns:a14="http://schemas.microsoft.com/office/drawing/2010/main" val="0"/>
@@ -606,7 +605,6 @@
       <w:pPr>
         <w:ind w:left="280" w:hangingChars="100" w:hanging="280"/>
         <w:rPr>
-          <w:rFonts w:hint="eastAsia"/>
           <w:b/>
           <w:bCs/>
           <w:noProof/>
@@ -652,7 +650,7 @@
                     </pic:cNvPicPr>
                   </pic:nvPicPr>
                   <pic:blipFill>
-                    <a:blip r:embed="rId7">
+                    <a:blip r:embed="rId8">
                       <a:extLst>
                         <a:ext uri="{28A0092B-C50C-407E-A947-70E740481C1C}">
                           <a14:useLocalDpi xmlns:a14="http://schemas.microsoft.com/office/drawing/2010/main" val="0"/>
@@ -803,7 +801,6 @@
       <w:pPr>
         <w:jc w:val="both"/>
         <w:rPr>
-          <w:rFonts w:hint="eastAsia"/>
           <w:b/>
           <w:bCs/>
           <w:sz w:val="28"/>
@@ -865,7 +862,6 @@
       <w:pPr>
         <w:jc w:val="both"/>
         <w:rPr>
-          <w:rFonts w:hint="eastAsia"/>
           <w:b/>
           <w:bCs/>
           <w:sz w:val="28"/>
@@ -1036,11 +1032,20 @@
           <w:sz w:val="28"/>
           <w:szCs w:val="28"/>
         </w:rPr>
-        <w:t>swingController.moveOrderInfo()</w:t>
-      </w:r>
-      <w:r>
-        <w:rPr>
-          <w:rFonts w:hint="eastAsia"/>
+        <w:t xml:space="preserve">swingController.moveOrderInfo() </w:t>
+      </w:r>
+      <w:r>
+        <w:rPr>
+          <w:rFonts w:hint="eastAsia"/>
+          <w:b/>
+          <w:bCs/>
+          <w:sz w:val="28"/>
+          <w:szCs w:val="28"/>
+        </w:rPr>
+        <w:t>:</w:t>
+      </w:r>
+      <w:r>
+        <w:rPr>
           <w:b/>
           <w:bCs/>
           <w:sz w:val="28"/>
@@ -1050,16 +1055,16 @@
       </w:r>
       <w:r>
         <w:rPr>
-          <w:rFonts w:hint="eastAsia"/>
-          <w:b/>
-          <w:bCs/>
-          <w:sz w:val="28"/>
-          <w:szCs w:val="28"/>
-        </w:rPr>
-        <w:t>:</w:t>
-      </w:r>
-      <w:r>
-        <w:rPr>
+          <w:b/>
+          <w:bCs/>
+          <w:sz w:val="28"/>
+          <w:szCs w:val="28"/>
+        </w:rPr>
+        <w:t>‘주문 내역’ 버튼 클릭 시 주문 내역 화면으로 이동</w:t>
+      </w:r>
+      <w:r>
+        <w:rPr>
+          <w:rFonts w:hint="eastAsia"/>
           <w:b/>
           <w:bCs/>
           <w:sz w:val="28"/>
@@ -1067,14 +1072,128 @@
         </w:rPr>
         <w:t xml:space="preserve"> </w:t>
       </w:r>
-      <w:r>
-        <w:rPr>
-          <w:b/>
-          <w:bCs/>
-          <w:sz w:val="28"/>
-          <w:szCs w:val="28"/>
-        </w:rPr>
-        <w:t>‘주문 내역’ 버튼 클릭 시 주문 내역 화면으로 이동</w:t>
+    </w:p>
+    <w:p>
+      <w:pPr>
+        <w:jc w:val="both"/>
+        <w:rPr>
+          <w:b/>
+          <w:bCs/>
+          <w:sz w:val="28"/>
+          <w:szCs w:val="28"/>
+        </w:rPr>
+      </w:pPr>
+    </w:p>
+    <w:p>
+      <w:pPr>
+        <w:jc w:val="both"/>
+        <w:rPr>
+          <w:b/>
+          <w:bCs/>
+          <w:sz w:val="28"/>
+          <w:szCs w:val="28"/>
+        </w:rPr>
+      </w:pPr>
+      <w:r>
+        <w:rPr>
+          <w:rFonts w:hint="eastAsia"/>
+          <w:b/>
+          <w:bCs/>
+          <w:sz w:val="28"/>
+          <w:szCs w:val="28"/>
+        </w:rPr>
+        <w:t>(2) 메뉴 선택</w:t>
+      </w:r>
+    </w:p>
+    <w:p>
+      <w:pPr>
+        <w:jc w:val="both"/>
+        <w:rPr>
+          <w:b/>
+          <w:bCs/>
+          <w:sz w:val="28"/>
+          <w:szCs w:val="28"/>
+        </w:rPr>
+      </w:pPr>
+      <w:r>
+        <w:rPr>
+          <w:rFonts w:hint="eastAsia"/>
+          <w:b/>
+          <w:bCs/>
+          <w:sz w:val="28"/>
+          <w:szCs w:val="28"/>
+        </w:rPr>
+        <w:t>5. swingGraphic.initMenuFrame() : Menu JFrame</w:t>
+      </w:r>
+      <w:r>
+        <w:rPr>
+          <w:rFonts w:hint="eastAsia"/>
+          <w:b/>
+          <w:bCs/>
+          <w:sz w:val="28"/>
+          <w:szCs w:val="28"/>
+        </w:rPr>
+        <w:t>으</w:t>
+      </w:r>
+      <w:r>
+        <w:rPr>
+          <w:rFonts w:hint="eastAsia"/>
+          <w:b/>
+          <w:bCs/>
+          <w:sz w:val="28"/>
+          <w:szCs w:val="28"/>
+        </w:rPr>
+        <w:t>로</w:t>
+      </w:r>
+      <w:r>
+        <w:rPr>
+          <w:rFonts w:hint="eastAsia"/>
+          <w:b/>
+          <w:bCs/>
+          <w:sz w:val="28"/>
+          <w:szCs w:val="28"/>
+        </w:rPr>
+        <w:t xml:space="preserve"> 초기화</w:t>
+      </w:r>
+    </w:p>
+    <w:p>
+      <w:pPr>
+        <w:jc w:val="both"/>
+        <w:rPr>
+          <w:b/>
+          <w:bCs/>
+          <w:sz w:val="28"/>
+          <w:szCs w:val="28"/>
+        </w:rPr>
+      </w:pPr>
+      <w:r>
+        <w:rPr>
+          <w:rFonts w:hint="eastAsia"/>
+          <w:b/>
+          <w:bCs/>
+          <w:sz w:val="28"/>
+          <w:szCs w:val="28"/>
+        </w:rPr>
+        <w:t>6</w:t>
+      </w:r>
+      <w:r>
+        <w:rPr>
+          <w:b/>
+          <w:bCs/>
+          <w:sz w:val="28"/>
+          <w:szCs w:val="28"/>
+        </w:rPr>
+        <w:t xml:space="preserve">. </w:t>
+      </w:r>
+      <w:r>
+        <w:rPr>
+          <w:rFonts w:hint="eastAsia"/>
+          <w:b/>
+          <w:bCs/>
+          <w:sz w:val="28"/>
+          <w:szCs w:val="28"/>
+        </w:rPr>
+        <w:t>swingGraphic.drawMenu()</w:t>
       </w:r>
       <w:r>
         <w:rPr>
@@ -1086,68 +1205,54 @@
         </w:rPr>
         <w:t xml:space="preserve"> </w:t>
       </w:r>
-    </w:p>
-    <w:p>
-      <w:pPr>
-        <w:jc w:val="both"/>
-        <w:rPr>
-          <w:b/>
-          <w:bCs/>
-          <w:sz w:val="28"/>
-          <w:szCs w:val="28"/>
-        </w:rPr>
-      </w:pPr>
-    </w:p>
-    <w:p>
-      <w:pPr>
-        <w:jc w:val="both"/>
-        <w:rPr>
-          <w:b/>
-          <w:bCs/>
-          <w:sz w:val="28"/>
-          <w:szCs w:val="28"/>
-        </w:rPr>
-      </w:pPr>
-      <w:r>
-        <w:rPr>
-          <w:rFonts w:hint="eastAsia"/>
-          <w:b/>
-          <w:bCs/>
-          <w:sz w:val="28"/>
-          <w:szCs w:val="28"/>
-        </w:rPr>
-        <w:t>(2) 메뉴 선택</w:t>
-      </w:r>
-    </w:p>
-    <w:p>
-      <w:pPr>
-        <w:jc w:val="both"/>
-        <w:rPr>
-          <w:b/>
-          <w:bCs/>
-          <w:sz w:val="28"/>
-          <w:szCs w:val="28"/>
-        </w:rPr>
-      </w:pPr>
-      <w:r>
-        <w:rPr>
-          <w:rFonts w:hint="eastAsia"/>
-          <w:b/>
-          <w:bCs/>
-          <w:sz w:val="28"/>
-          <w:szCs w:val="28"/>
-        </w:rPr>
-        <w:t xml:space="preserve">5. </w:t>
-      </w:r>
-      <w:r>
-        <w:rPr>
-          <w:rFonts w:hint="eastAsia"/>
-          <w:b/>
-          <w:bCs/>
-          <w:sz w:val="28"/>
-          <w:szCs w:val="28"/>
-        </w:rPr>
-        <w:t>swingGraphic.init</w:t>
+      <w:r>
+        <w:rPr>
+          <w:rFonts w:hint="eastAsia"/>
+          <w:b/>
+          <w:bCs/>
+          <w:sz w:val="28"/>
+          <w:szCs w:val="28"/>
+        </w:rPr>
+        <w:t>: Menu 화면</w:t>
+      </w:r>
+      <w:r>
+        <w:rPr>
+          <w:rFonts w:hint="eastAsia"/>
+          <w:b/>
+          <w:bCs/>
+          <w:sz w:val="28"/>
+          <w:szCs w:val="28"/>
+        </w:rPr>
+        <w:t>으로</w:t>
+      </w:r>
+      <w:r>
+        <w:rPr>
+          <w:rFonts w:hint="eastAsia"/>
+          <w:b/>
+          <w:bCs/>
+          <w:sz w:val="28"/>
+          <w:szCs w:val="28"/>
+        </w:rPr>
+        <w:t xml:space="preserve"> 이동</w:t>
+      </w:r>
+      <w:r>
+        <w:rPr>
+          <w:rFonts w:hint="eastAsia"/>
+          <w:b/>
+          <w:bCs/>
+          <w:sz w:val="28"/>
+          <w:szCs w:val="28"/>
+        </w:rPr>
+        <w:t xml:space="preserve"> </w:t>
+      </w:r>
+      <w:r>
+        <w:rPr>
+          <w:b/>
+          <w:bCs/>
+          <w:sz w:val="28"/>
+          <w:szCs w:val="28"/>
+        </w:rPr>
+        <w:t xml:space="preserve">시 </w:t>
       </w:r>
       <w:r>
         <w:rPr>
@@ -1161,85 +1266,470 @@
       </w:r>
       <w:r>
         <w:rPr>
-          <w:rFonts w:hint="eastAsia"/>
-          <w:b/>
-          <w:bCs/>
-          <w:sz w:val="28"/>
-          <w:szCs w:val="28"/>
-        </w:rPr>
-        <w:t xml:space="preserve">Frame() : </w:t>
-      </w:r>
-      <w:r>
-        <w:rPr>
-          <w:rFonts w:hint="eastAsia"/>
-          <w:b/>
-          <w:bCs/>
-          <w:sz w:val="28"/>
-          <w:szCs w:val="28"/>
-        </w:rPr>
-        <w:t>Menu</w:t>
-      </w:r>
-      <w:r>
-        <w:rPr>
-          <w:rFonts w:hint="eastAsia"/>
-          <w:b/>
-          <w:bCs/>
-          <w:sz w:val="28"/>
-          <w:szCs w:val="28"/>
-        </w:rPr>
-        <w:t xml:space="preserve"> JFrame</w:t>
-      </w:r>
-      <w:r>
-        <w:rPr>
-          <w:rFonts w:hint="eastAsia"/>
-          <w:b/>
-          <w:bCs/>
-          <w:sz w:val="28"/>
-          <w:szCs w:val="28"/>
-        </w:rPr>
-        <w:t>으</w:t>
-      </w:r>
-      <w:r>
-        <w:rPr>
-          <w:rFonts w:hint="eastAsia"/>
-          <w:b/>
-          <w:bCs/>
-          <w:sz w:val="28"/>
-          <w:szCs w:val="28"/>
-        </w:rPr>
-        <w:t>로</w:t>
-      </w:r>
-      <w:r>
-        <w:rPr>
-          <w:rFonts w:hint="eastAsia"/>
-          <w:b/>
-          <w:bCs/>
-          <w:sz w:val="28"/>
-          <w:szCs w:val="28"/>
-        </w:rPr>
-        <w:t xml:space="preserve"> 초기화</w:t>
-      </w:r>
-    </w:p>
-    <w:p>
-      <w:pPr>
-        <w:jc w:val="both"/>
-        <w:rPr>
-          <w:rFonts w:hint="eastAsia"/>
-          <w:b/>
-          <w:bCs/>
-          <w:sz w:val="28"/>
-          <w:szCs w:val="28"/>
-        </w:rPr>
-      </w:pPr>
-      <w:r>
-        <w:rPr>
-          <w:rFonts w:hint="eastAsia"/>
-          <w:b/>
-          <w:bCs/>
-          <w:sz w:val="28"/>
-          <w:szCs w:val="28"/>
-        </w:rPr>
-        <w:t>6</w:t>
+          <w:b/>
+          <w:bCs/>
+          <w:sz w:val="28"/>
+          <w:szCs w:val="28"/>
+        </w:rPr>
+        <w:t xml:space="preserve">화면 </w:t>
+      </w:r>
+      <w:r>
+        <w:rPr>
+          <w:rFonts w:hint="eastAsia"/>
+          <w:b/>
+          <w:bCs/>
+          <w:sz w:val="28"/>
+          <w:szCs w:val="28"/>
+        </w:rPr>
+        <w:t>add</w:t>
+      </w:r>
+      <w:r>
+        <w:rPr>
+          <w:rFonts w:hint="eastAsia"/>
+          <w:b/>
+          <w:bCs/>
+          <w:sz w:val="28"/>
+          <w:szCs w:val="28"/>
+        </w:rPr>
+        <w:t xml:space="preserve"> (swing </w:t>
+      </w:r>
+      <w:r>
+        <w:rPr>
+          <w:rFonts w:hint="eastAsia"/>
+          <w:b/>
+          <w:bCs/>
+          <w:sz w:val="28"/>
+          <w:szCs w:val="28"/>
+        </w:rPr>
+        <w:t>정적</w:t>
+      </w:r>
+      <w:r>
+        <w:rPr>
+          <w:rFonts w:hint="eastAsia"/>
+          <w:b/>
+          <w:bCs/>
+          <w:sz w:val="28"/>
+          <w:szCs w:val="28"/>
+        </w:rPr>
+        <w:t xml:space="preserve"> 유지가 가능한</w:t>
+      </w:r>
+      <w:r>
+        <w:rPr>
+          <w:rFonts w:hint="eastAsia"/>
+          <w:b/>
+          <w:bCs/>
+          <w:sz w:val="28"/>
+          <w:szCs w:val="28"/>
+        </w:rPr>
+        <w:t xml:space="preserve"> </w:t>
+      </w:r>
+      <w:r>
+        <w:rPr>
+          <w:rFonts w:hint="eastAsia"/>
+          <w:b/>
+          <w:bCs/>
+          <w:sz w:val="28"/>
+          <w:szCs w:val="28"/>
+        </w:rPr>
+        <w:t>컴포넌트</w:t>
+      </w:r>
+      <w:r>
+        <w:rPr>
+          <w:rFonts w:hint="eastAsia"/>
+          <w:b/>
+          <w:bCs/>
+          <w:sz w:val="28"/>
+          <w:szCs w:val="28"/>
+        </w:rPr>
+        <w:t>만</w:t>
+      </w:r>
+      <w:r>
+        <w:rPr>
+          <w:rFonts w:hint="eastAsia"/>
+          <w:b/>
+          <w:bCs/>
+          <w:sz w:val="28"/>
+          <w:szCs w:val="28"/>
+        </w:rPr>
+        <w:t xml:space="preserve"> </w:t>
+      </w:r>
+      <w:r>
+        <w:rPr>
+          <w:rFonts w:hint="eastAsia"/>
+          <w:b/>
+          <w:bCs/>
+          <w:sz w:val="28"/>
+          <w:szCs w:val="28"/>
+        </w:rPr>
+        <w:t>출력</w:t>
+      </w:r>
+      <w:r>
+        <w:rPr>
+          <w:rFonts w:hint="eastAsia"/>
+          <w:b/>
+          <w:bCs/>
+          <w:sz w:val="28"/>
+          <w:szCs w:val="28"/>
+        </w:rPr>
+        <w:t>)</w:t>
+      </w:r>
+    </w:p>
+    <w:p>
+      <w:pPr>
+        <w:jc w:val="both"/>
+        <w:rPr>
+          <w:b/>
+          <w:bCs/>
+          <w:sz w:val="28"/>
+          <w:szCs w:val="28"/>
+        </w:rPr>
+      </w:pPr>
+      <w:r>
+        <w:rPr>
+          <w:rFonts w:hint="eastAsia"/>
+          <w:b/>
+          <w:bCs/>
+          <w:sz w:val="28"/>
+          <w:szCs w:val="28"/>
+        </w:rPr>
+        <w:t>7</w:t>
+      </w:r>
+      <w:r>
+        <w:rPr>
+          <w:b/>
+          <w:bCs/>
+          <w:sz w:val="28"/>
+          <w:szCs w:val="28"/>
+        </w:rPr>
+        <w:t>.</w:t>
+      </w:r>
+      <w:r>
+        <w:rPr>
+          <w:rFonts w:hint="eastAsia"/>
+          <w:b/>
+          <w:bCs/>
+          <w:sz w:val="28"/>
+          <w:szCs w:val="28"/>
+        </w:rPr>
+        <w:t xml:space="preserve"> </w:t>
+      </w:r>
+      <w:r>
+        <w:rPr>
+          <w:rFonts w:hint="eastAsia"/>
+          <w:b/>
+          <w:bCs/>
+          <w:sz w:val="28"/>
+          <w:szCs w:val="28"/>
+        </w:rPr>
+        <w:t>swingAction.</w:t>
+      </w:r>
+      <w:r>
+        <w:rPr>
+          <w:rFonts w:hint="eastAsia"/>
+          <w:b/>
+          <w:bCs/>
+          <w:sz w:val="28"/>
+          <w:szCs w:val="28"/>
+        </w:rPr>
+        <w:t>selectTable() :</w:t>
+      </w:r>
+      <w:r>
+        <w:rPr>
+          <w:b/>
+          <w:bCs/>
+          <w:sz w:val="28"/>
+          <w:szCs w:val="28"/>
+        </w:rPr>
+        <w:t xml:space="preserve"> </w:t>
+      </w:r>
+      <w:r>
+        <w:rPr>
+          <w:rFonts w:hint="eastAsia"/>
+          <w:b/>
+          <w:bCs/>
+          <w:sz w:val="28"/>
+          <w:szCs w:val="28"/>
+        </w:rPr>
+        <w:t xml:space="preserve">JComboBox 선택 후 </w:t>
+      </w:r>
+      <w:r>
+        <w:rPr>
+          <w:rFonts w:hint="eastAsia"/>
+          <w:b/>
+          <w:bCs/>
+          <w:sz w:val="28"/>
+          <w:szCs w:val="28"/>
+        </w:rPr>
+        <w:t xml:space="preserve">테이블 </w:t>
+      </w:r>
+      <w:r>
+        <w:rPr>
+          <w:rFonts w:hint="eastAsia"/>
+          <w:b/>
+          <w:bCs/>
+          <w:sz w:val="28"/>
+          <w:szCs w:val="28"/>
+        </w:rPr>
+        <w:t>정보 저장</w:t>
+      </w:r>
+    </w:p>
+    <w:p>
+      <w:pPr>
+        <w:jc w:val="both"/>
+        <w:rPr>
+          <w:b/>
+          <w:bCs/>
+          <w:sz w:val="28"/>
+          <w:szCs w:val="28"/>
+        </w:rPr>
+      </w:pPr>
+      <w:r>
+        <w:rPr>
+          <w:rFonts w:hint="eastAsia"/>
+          <w:b/>
+          <w:bCs/>
+          <w:sz w:val="28"/>
+          <w:szCs w:val="28"/>
+        </w:rPr>
+        <w:t>8. swingAction.selectCategory() : JList 선택 후 메뉴 아이템 전환</w:t>
+      </w:r>
+    </w:p>
+    <w:p>
+      <w:pPr>
+        <w:jc w:val="both"/>
+        <w:rPr>
+          <w:b/>
+          <w:bCs/>
+          <w:sz w:val="28"/>
+          <w:szCs w:val="28"/>
+        </w:rPr>
+      </w:pPr>
+      <w:r>
+        <w:rPr>
+          <w:rFonts w:hint="eastAsia"/>
+          <w:b/>
+          <w:bCs/>
+          <w:sz w:val="28"/>
+          <w:szCs w:val="28"/>
+        </w:rPr>
+        <w:t>9. swingGraphic.drawMenuItem() : 메뉴 정보 출력</w:t>
+      </w:r>
+      <w:r>
+        <w:rPr>
+          <w:rFonts w:hint="eastAsia"/>
+          <w:b/>
+          <w:bCs/>
+          <w:sz w:val="28"/>
+          <w:szCs w:val="28"/>
+        </w:rPr>
+        <w:t xml:space="preserve"> (이미지 포함)</w:t>
+      </w:r>
+    </w:p>
+    <w:p>
+      <w:pPr>
+        <w:jc w:val="both"/>
+        <w:rPr>
+          <w:b/>
+          <w:bCs/>
+          <w:sz w:val="28"/>
+          <w:szCs w:val="28"/>
+        </w:rPr>
+      </w:pPr>
+      <w:r>
+        <w:rPr>
+          <w:rFonts w:hint="eastAsia"/>
+          <w:b/>
+          <w:bCs/>
+          <w:sz w:val="28"/>
+          <w:szCs w:val="28"/>
+        </w:rPr>
+        <w:t>10</w:t>
+      </w:r>
+      <w:r>
+        <w:rPr>
+          <w:b/>
+          <w:bCs/>
+          <w:sz w:val="28"/>
+          <w:szCs w:val="28"/>
+        </w:rPr>
+        <w:t>.</w:t>
+      </w:r>
+      <w:r>
+        <w:rPr>
+          <w:rFonts w:hint="eastAsia"/>
+          <w:b/>
+          <w:bCs/>
+          <w:sz w:val="28"/>
+          <w:szCs w:val="28"/>
+        </w:rPr>
+        <w:t xml:space="preserve"> swingAction.selectOption() :</w:t>
+      </w:r>
+      <w:r>
+        <w:rPr>
+          <w:b/>
+          <w:bCs/>
+          <w:sz w:val="28"/>
+          <w:szCs w:val="28"/>
+        </w:rPr>
+        <w:t xml:space="preserve"> 메뉴 클릭 시 옵션 선택 화면으로 이동</w:t>
+      </w:r>
+    </w:p>
+    <w:p>
+      <w:pPr>
+        <w:jc w:val="both"/>
+        <w:rPr>
+          <w:b/>
+          <w:bCs/>
+          <w:sz w:val="28"/>
+          <w:szCs w:val="28"/>
+        </w:rPr>
+      </w:pPr>
+      <w:r>
+        <w:rPr>
+          <w:rFonts w:hint="eastAsia"/>
+          <w:b/>
+          <w:bCs/>
+          <w:sz w:val="28"/>
+          <w:szCs w:val="28"/>
+        </w:rPr>
+        <w:t>11. swingGrapgic.</w:t>
+      </w:r>
+      <w:r>
+        <w:rPr>
+          <w:rFonts w:hint="eastAsia"/>
+          <w:b/>
+          <w:bCs/>
+          <w:sz w:val="28"/>
+          <w:szCs w:val="28"/>
+        </w:rPr>
+        <w:t>Change</w:t>
+      </w:r>
+      <w:r>
+        <w:rPr>
+          <w:rFonts w:hint="eastAsia"/>
+          <w:b/>
+          <w:bCs/>
+          <w:sz w:val="28"/>
+          <w:szCs w:val="28"/>
+        </w:rPr>
+        <w:t xml:space="preserve">TotalMoney() : </w:t>
+      </w:r>
+      <w:r>
+        <w:rPr>
+          <w:b/>
+          <w:bCs/>
+          <w:sz w:val="28"/>
+          <w:szCs w:val="28"/>
+        </w:rPr>
+        <w:t xml:space="preserve">총 금액 </w:t>
+      </w:r>
+      <w:r>
+        <w:rPr>
+          <w:rFonts w:hint="eastAsia"/>
+          <w:b/>
+          <w:bCs/>
+          <w:sz w:val="28"/>
+          <w:szCs w:val="28"/>
+        </w:rPr>
+        <w:t>갱신</w:t>
+      </w:r>
+      <w:r>
+        <w:rPr>
+          <w:b/>
+          <w:bCs/>
+          <w:sz w:val="28"/>
+          <w:szCs w:val="28"/>
+        </w:rPr>
+        <w:t xml:space="preserve"> (선택된 메뉴 기준)</w:t>
+      </w:r>
+    </w:p>
+    <w:p>
+      <w:pPr>
+        <w:jc w:val="both"/>
+        <w:rPr>
+          <w:b/>
+          <w:bCs/>
+          <w:sz w:val="28"/>
+          <w:szCs w:val="28"/>
+        </w:rPr>
+      </w:pPr>
+      <w:bookmarkStart w:id="0" w:name="_Hlk213858856"/>
+      <w:r>
+        <w:rPr>
+          <w:b/>
+          <w:bCs/>
+          <w:sz w:val="28"/>
+          <w:szCs w:val="28"/>
+        </w:rPr>
+        <w:t>1</w:t>
+      </w:r>
+      <w:r>
+        <w:rPr>
+          <w:rFonts w:hint="eastAsia"/>
+          <w:b/>
+          <w:bCs/>
+          <w:sz w:val="28"/>
+          <w:szCs w:val="28"/>
+        </w:rPr>
+        <w:t>2</w:t>
+      </w:r>
+      <w:r>
+        <w:rPr>
+          <w:b/>
+          <w:bCs/>
+          <w:sz w:val="28"/>
+          <w:szCs w:val="28"/>
+        </w:rPr>
+        <w:t>.</w:t>
+      </w:r>
+      <w:r>
+        <w:rPr>
+          <w:rFonts w:hint="eastAsia"/>
+          <w:b/>
+          <w:bCs/>
+          <w:sz w:val="28"/>
+          <w:szCs w:val="28"/>
+        </w:rPr>
+        <w:t xml:space="preserve"> swingController.moveShoppingCart() :</w:t>
+      </w:r>
+      <w:r>
+        <w:rPr>
+          <w:b/>
+          <w:bCs/>
+          <w:sz w:val="28"/>
+          <w:szCs w:val="28"/>
+        </w:rPr>
+        <w:t xml:space="preserve"> ‘장바구니’ 버튼 클릭 시 장바구니 화면으로 이동</w:t>
+      </w:r>
+    </w:p>
+    <w:p>
+      <w:pPr>
+        <w:jc w:val="both"/>
+        <w:rPr>
+          <w:b/>
+          <w:bCs/>
+          <w:sz w:val="28"/>
+          <w:szCs w:val="28"/>
+        </w:rPr>
+      </w:pPr>
+      <w:r>
+        <w:rPr>
+          <w:b/>
+          <w:bCs/>
+          <w:sz w:val="28"/>
+          <w:szCs w:val="28"/>
+        </w:rPr>
+        <w:t>1</w:t>
+      </w:r>
+      <w:r>
+        <w:rPr>
+          <w:rFonts w:hint="eastAsia"/>
+          <w:b/>
+          <w:bCs/>
+          <w:sz w:val="28"/>
+          <w:szCs w:val="28"/>
+        </w:rPr>
+        <w:t>3</w:t>
       </w:r>
       <w:r>
         <w:rPr>
@@ -1258,17 +1748,17 @@
           <w:sz w:val="28"/>
           <w:szCs w:val="28"/>
         </w:rPr>
-        <w:t>swingGraphic.drawM</w:t>
-      </w:r>
-      <w:r>
-        <w:rPr>
-          <w:rFonts w:hint="eastAsia"/>
-          <w:b/>
-          <w:bCs/>
-          <w:sz w:val="28"/>
-          <w:szCs w:val="28"/>
-        </w:rPr>
-        <w:t>enu</w:t>
+        <w:t>swingController.move</w:t>
+      </w:r>
+      <w:r>
+        <w:rPr>
+          <w:rFonts w:hint="eastAsia"/>
+          <w:b/>
+          <w:bCs/>
+          <w:sz w:val="28"/>
+          <w:szCs w:val="28"/>
+        </w:rPr>
+        <w:t>Order</w:t>
       </w:r>
       <w:r>
         <w:rPr>
@@ -1282,7 +1772,6 @@
       </w:r>
       <w:r>
         <w:rPr>
-          <w:rFonts w:hint="eastAsia"/>
           <w:b/>
           <w:bCs/>
           <w:sz w:val="28"/>
@@ -1302,33 +1791,12 @@
       </w:r>
       <w:r>
         <w:rPr>
-          <w:rFonts w:hint="eastAsia"/>
-          <w:b/>
-          <w:bCs/>
-          <w:sz w:val="28"/>
-          <w:szCs w:val="28"/>
-        </w:rPr>
-        <w:t>Menu 화면</w:t>
-      </w:r>
-      <w:r>
-        <w:rPr>
-          <w:rFonts w:hint="eastAsia"/>
-          <w:b/>
-          <w:bCs/>
-          <w:sz w:val="28"/>
-          <w:szCs w:val="28"/>
-        </w:rPr>
-        <w:t>으로</w:t>
-      </w:r>
-      <w:r>
-        <w:rPr>
-          <w:rFonts w:hint="eastAsia"/>
-          <w:b/>
-          <w:bCs/>
-          <w:sz w:val="28"/>
-          <w:szCs w:val="28"/>
-        </w:rPr>
-        <w:t xml:space="preserve"> 이동</w:t>
+          <w:b/>
+          <w:bCs/>
+          <w:sz w:val="28"/>
+          <w:szCs w:val="28"/>
+        </w:rPr>
+        <w:t>‘주문하기’ 버튼 클릭 시 주문/결제 화면으로 이동</w:t>
       </w:r>
       <w:r>
         <w:rPr>
@@ -1340,611 +1808,6 @@
         </w:rPr>
         <w:t xml:space="preserve"> </w:t>
       </w:r>
-      <w:r>
-        <w:rPr>
-          <w:b/>
-          <w:bCs/>
-          <w:sz w:val="28"/>
-          <w:szCs w:val="28"/>
-        </w:rPr>
-        <w:t xml:space="preserve">시 </w:t>
-      </w:r>
-      <w:r>
-        <w:rPr>
-          <w:rFonts w:hint="eastAsia"/>
-          <w:b/>
-          <w:bCs/>
-          <w:sz w:val="28"/>
-          <w:szCs w:val="28"/>
-        </w:rPr>
-        <w:t>Menu</w:t>
-      </w:r>
-      <w:r>
-        <w:rPr>
-          <w:b/>
-          <w:bCs/>
-          <w:sz w:val="28"/>
-          <w:szCs w:val="28"/>
-        </w:rPr>
-        <w:t xml:space="preserve">화면 </w:t>
-      </w:r>
-      <w:r>
-        <w:rPr>
-          <w:rFonts w:hint="eastAsia"/>
-          <w:b/>
-          <w:bCs/>
-          <w:sz w:val="28"/>
-          <w:szCs w:val="28"/>
-        </w:rPr>
-        <w:t>add</w:t>
-      </w:r>
-      <w:r>
-        <w:rPr>
-          <w:rFonts w:hint="eastAsia"/>
-          <w:b/>
-          <w:bCs/>
-          <w:sz w:val="28"/>
-          <w:szCs w:val="28"/>
-        </w:rPr>
-        <w:t xml:space="preserve"> (swing </w:t>
-      </w:r>
-      <w:r>
-        <w:rPr>
-          <w:rFonts w:hint="eastAsia"/>
-          <w:b/>
-          <w:bCs/>
-          <w:sz w:val="28"/>
-          <w:szCs w:val="28"/>
-        </w:rPr>
-        <w:t>정적</w:t>
-      </w:r>
-      <w:r>
-        <w:rPr>
-          <w:rFonts w:hint="eastAsia"/>
-          <w:b/>
-          <w:bCs/>
-          <w:sz w:val="28"/>
-          <w:szCs w:val="28"/>
-        </w:rPr>
-        <w:t xml:space="preserve"> 유지가 가능한</w:t>
-      </w:r>
-      <w:r>
-        <w:rPr>
-          <w:rFonts w:hint="eastAsia"/>
-          <w:b/>
-          <w:bCs/>
-          <w:sz w:val="28"/>
-          <w:szCs w:val="28"/>
-        </w:rPr>
-        <w:t xml:space="preserve"> </w:t>
-      </w:r>
-      <w:r>
-        <w:rPr>
-          <w:rFonts w:hint="eastAsia"/>
-          <w:b/>
-          <w:bCs/>
-          <w:sz w:val="28"/>
-          <w:szCs w:val="28"/>
-        </w:rPr>
-        <w:t>컴포넌트</w:t>
-      </w:r>
-      <w:r>
-        <w:rPr>
-          <w:rFonts w:hint="eastAsia"/>
-          <w:b/>
-          <w:bCs/>
-          <w:sz w:val="28"/>
-          <w:szCs w:val="28"/>
-        </w:rPr>
-        <w:t>만</w:t>
-      </w:r>
-      <w:r>
-        <w:rPr>
-          <w:rFonts w:hint="eastAsia"/>
-          <w:b/>
-          <w:bCs/>
-          <w:sz w:val="28"/>
-          <w:szCs w:val="28"/>
-        </w:rPr>
-        <w:t xml:space="preserve"> </w:t>
-      </w:r>
-      <w:r>
-        <w:rPr>
-          <w:rFonts w:hint="eastAsia"/>
-          <w:b/>
-          <w:bCs/>
-          <w:sz w:val="28"/>
-          <w:szCs w:val="28"/>
-        </w:rPr>
-        <w:t>출력</w:t>
-      </w:r>
-      <w:r>
-        <w:rPr>
-          <w:rFonts w:hint="eastAsia"/>
-          <w:b/>
-          <w:bCs/>
-          <w:sz w:val="28"/>
-          <w:szCs w:val="28"/>
-        </w:rPr>
-        <w:t>)</w:t>
-      </w:r>
-    </w:p>
-    <w:p>
-      <w:pPr>
-        <w:jc w:val="both"/>
-        <w:rPr>
-          <w:b/>
-          <w:bCs/>
-          <w:sz w:val="28"/>
-          <w:szCs w:val="28"/>
-        </w:rPr>
-      </w:pPr>
-      <w:r>
-        <w:rPr>
-          <w:rFonts w:hint="eastAsia"/>
-          <w:b/>
-          <w:bCs/>
-          <w:sz w:val="28"/>
-          <w:szCs w:val="28"/>
-        </w:rPr>
-        <w:t>7</w:t>
-      </w:r>
-      <w:r>
-        <w:rPr>
-          <w:b/>
-          <w:bCs/>
-          <w:sz w:val="28"/>
-          <w:szCs w:val="28"/>
-        </w:rPr>
-        <w:t>.</w:t>
-      </w:r>
-      <w:r>
-        <w:rPr>
-          <w:rFonts w:hint="eastAsia"/>
-          <w:b/>
-          <w:bCs/>
-          <w:sz w:val="28"/>
-          <w:szCs w:val="28"/>
-        </w:rPr>
-        <w:t xml:space="preserve"> </w:t>
-      </w:r>
-      <w:r>
-        <w:rPr>
-          <w:rFonts w:hint="eastAsia"/>
-          <w:b/>
-          <w:bCs/>
-          <w:sz w:val="28"/>
-          <w:szCs w:val="28"/>
-        </w:rPr>
-        <w:t>swingAction.</w:t>
-      </w:r>
-      <w:r>
-        <w:rPr>
-          <w:rFonts w:hint="eastAsia"/>
-          <w:b/>
-          <w:bCs/>
-          <w:sz w:val="28"/>
-          <w:szCs w:val="28"/>
-        </w:rPr>
-        <w:t>selectTable() :</w:t>
-      </w:r>
-      <w:r>
-        <w:rPr>
-          <w:b/>
-          <w:bCs/>
-          <w:sz w:val="28"/>
-          <w:szCs w:val="28"/>
-        </w:rPr>
-        <w:t xml:space="preserve"> </w:t>
-      </w:r>
-      <w:r>
-        <w:rPr>
-          <w:rFonts w:hint="eastAsia"/>
-          <w:b/>
-          <w:bCs/>
-          <w:sz w:val="28"/>
-          <w:szCs w:val="28"/>
-        </w:rPr>
-        <w:t xml:space="preserve">JComboBox 선택 후 </w:t>
-      </w:r>
-      <w:r>
-        <w:rPr>
-          <w:rFonts w:hint="eastAsia"/>
-          <w:b/>
-          <w:bCs/>
-          <w:sz w:val="28"/>
-          <w:szCs w:val="28"/>
-        </w:rPr>
-        <w:t xml:space="preserve">테이블 </w:t>
-      </w:r>
-      <w:r>
-        <w:rPr>
-          <w:rFonts w:hint="eastAsia"/>
-          <w:b/>
-          <w:bCs/>
-          <w:sz w:val="28"/>
-          <w:szCs w:val="28"/>
-        </w:rPr>
-        <w:t>정보 저장</w:t>
-      </w:r>
-    </w:p>
-    <w:p>
-      <w:pPr>
-        <w:jc w:val="both"/>
-        <w:rPr>
-          <w:b/>
-          <w:bCs/>
-          <w:sz w:val="28"/>
-          <w:szCs w:val="28"/>
-        </w:rPr>
-      </w:pPr>
-      <w:r>
-        <w:rPr>
-          <w:rFonts w:hint="eastAsia"/>
-          <w:b/>
-          <w:bCs/>
-          <w:sz w:val="28"/>
-          <w:szCs w:val="28"/>
-        </w:rPr>
-        <w:t>8. swingAction.selectCategory() : JList 선택 후 메뉴 아이템 전환</w:t>
-      </w:r>
-    </w:p>
-    <w:p>
-      <w:pPr>
-        <w:jc w:val="both"/>
-        <w:rPr>
-          <w:rFonts w:hint="eastAsia"/>
-          <w:b/>
-          <w:bCs/>
-          <w:sz w:val="28"/>
-          <w:szCs w:val="28"/>
-        </w:rPr>
-      </w:pPr>
-      <w:r>
-        <w:rPr>
-          <w:rFonts w:hint="eastAsia"/>
-          <w:b/>
-          <w:bCs/>
-          <w:sz w:val="28"/>
-          <w:szCs w:val="28"/>
-        </w:rPr>
-        <w:t>9. swingGraphic.drawMenuItem() : 메뉴 정보 출력</w:t>
-      </w:r>
-      <w:r>
-        <w:rPr>
-          <w:rFonts w:hint="eastAsia"/>
-          <w:b/>
-          <w:bCs/>
-          <w:sz w:val="28"/>
-          <w:szCs w:val="28"/>
-        </w:rPr>
-        <w:t xml:space="preserve"> (이미지 포함)</w:t>
-      </w:r>
-    </w:p>
-    <w:p>
-      <w:pPr>
-        <w:jc w:val="both"/>
-        <w:rPr>
-          <w:b/>
-          <w:bCs/>
-          <w:sz w:val="28"/>
-          <w:szCs w:val="28"/>
-        </w:rPr>
-      </w:pPr>
-      <w:r>
-        <w:rPr>
-          <w:rFonts w:hint="eastAsia"/>
-          <w:b/>
-          <w:bCs/>
-          <w:sz w:val="28"/>
-          <w:szCs w:val="28"/>
-        </w:rPr>
-        <w:t>10</w:t>
-      </w:r>
-      <w:r>
-        <w:rPr>
-          <w:b/>
-          <w:bCs/>
-          <w:sz w:val="28"/>
-          <w:szCs w:val="28"/>
-        </w:rPr>
-        <w:t>.</w:t>
-      </w:r>
-      <w:r>
-        <w:rPr>
-          <w:rFonts w:hint="eastAsia"/>
-          <w:b/>
-          <w:bCs/>
-          <w:sz w:val="28"/>
-          <w:szCs w:val="28"/>
-        </w:rPr>
-        <w:t xml:space="preserve"> swingAction.selectOption() :</w:t>
-      </w:r>
-      <w:r>
-        <w:rPr>
-          <w:b/>
-          <w:bCs/>
-          <w:sz w:val="28"/>
-          <w:szCs w:val="28"/>
-        </w:rPr>
-        <w:t xml:space="preserve"> 메뉴 클릭 시 옵션 선택 화면으로 이동</w:t>
-      </w:r>
-    </w:p>
-    <w:p>
-      <w:pPr>
-        <w:jc w:val="both"/>
-        <w:rPr>
-          <w:rFonts w:hint="eastAsia"/>
-          <w:b/>
-          <w:bCs/>
-          <w:sz w:val="28"/>
-          <w:szCs w:val="28"/>
-        </w:rPr>
-      </w:pPr>
-      <w:r>
-        <w:rPr>
-          <w:rFonts w:hint="eastAsia"/>
-          <w:b/>
-          <w:bCs/>
-          <w:sz w:val="28"/>
-          <w:szCs w:val="28"/>
-        </w:rPr>
-        <w:t>11. swingGrapgic.</w:t>
-      </w:r>
-      <w:r>
-        <w:rPr>
-          <w:rFonts w:hint="eastAsia"/>
-          <w:b/>
-          <w:bCs/>
-          <w:sz w:val="28"/>
-          <w:szCs w:val="28"/>
-        </w:rPr>
-        <w:t>Change</w:t>
-      </w:r>
-      <w:r>
-        <w:rPr>
-          <w:rFonts w:hint="eastAsia"/>
-          <w:b/>
-          <w:bCs/>
-          <w:sz w:val="28"/>
-          <w:szCs w:val="28"/>
-        </w:rPr>
-        <w:t xml:space="preserve">TotalMoney() : </w:t>
-      </w:r>
-      <w:r>
-        <w:rPr>
-          <w:b/>
-          <w:bCs/>
-          <w:sz w:val="28"/>
-          <w:szCs w:val="28"/>
-        </w:rPr>
-        <w:t xml:space="preserve">총 금액 </w:t>
-      </w:r>
-      <w:r>
-        <w:rPr>
-          <w:rFonts w:hint="eastAsia"/>
-          <w:b/>
-          <w:bCs/>
-          <w:sz w:val="28"/>
-          <w:szCs w:val="28"/>
-        </w:rPr>
-        <w:t>갱신</w:t>
-      </w:r>
-      <w:r>
-        <w:rPr>
-          <w:b/>
-          <w:bCs/>
-          <w:sz w:val="28"/>
-          <w:szCs w:val="28"/>
-        </w:rPr>
-        <w:t xml:space="preserve"> (선택된 메뉴 기준)</w:t>
-      </w:r>
-    </w:p>
-    <w:p>
-      <w:pPr>
-        <w:jc w:val="both"/>
-        <w:rPr>
-          <w:b/>
-          <w:bCs/>
-          <w:sz w:val="28"/>
-          <w:szCs w:val="28"/>
-        </w:rPr>
-      </w:pPr>
-      <w:bookmarkStart w:id="0" w:name="_Hlk213858856"/>
-      <w:r>
-        <w:rPr>
-          <w:b/>
-          <w:bCs/>
-          <w:sz w:val="28"/>
-          <w:szCs w:val="28"/>
-        </w:rPr>
-        <w:t>1</w:t>
-      </w:r>
-      <w:r>
-        <w:rPr>
-          <w:rFonts w:hint="eastAsia"/>
-          <w:b/>
-          <w:bCs/>
-          <w:sz w:val="28"/>
-          <w:szCs w:val="28"/>
-        </w:rPr>
-        <w:t>2</w:t>
-      </w:r>
-      <w:r>
-        <w:rPr>
-          <w:b/>
-          <w:bCs/>
-          <w:sz w:val="28"/>
-          <w:szCs w:val="28"/>
-        </w:rPr>
-        <w:t>.</w:t>
-      </w:r>
-      <w:r>
-        <w:rPr>
-          <w:rFonts w:hint="eastAsia"/>
-          <w:b/>
-          <w:bCs/>
-          <w:sz w:val="28"/>
-          <w:szCs w:val="28"/>
-        </w:rPr>
-        <w:t xml:space="preserve"> </w:t>
-      </w:r>
-      <w:r>
-        <w:rPr>
-          <w:rFonts w:hint="eastAsia"/>
-          <w:b/>
-          <w:bCs/>
-          <w:sz w:val="28"/>
-          <w:szCs w:val="28"/>
-        </w:rPr>
-        <w:t>swingController.move</w:t>
-      </w:r>
-      <w:r>
-        <w:rPr>
-          <w:rFonts w:hint="eastAsia"/>
-          <w:b/>
-          <w:bCs/>
-          <w:sz w:val="28"/>
-          <w:szCs w:val="28"/>
-        </w:rPr>
-        <w:t>ShoppingCart</w:t>
-      </w:r>
-      <w:r>
-        <w:rPr>
-          <w:rFonts w:hint="eastAsia"/>
-          <w:b/>
-          <w:bCs/>
-          <w:sz w:val="28"/>
-          <w:szCs w:val="28"/>
-        </w:rPr>
-        <w:t>()</w:t>
-      </w:r>
-      <w:r>
-        <w:rPr>
-          <w:rFonts w:hint="eastAsia"/>
-          <w:b/>
-          <w:bCs/>
-          <w:sz w:val="28"/>
-          <w:szCs w:val="28"/>
-        </w:rPr>
-        <w:t xml:space="preserve"> :</w:t>
-      </w:r>
-      <w:r>
-        <w:rPr>
-          <w:b/>
-          <w:bCs/>
-          <w:sz w:val="28"/>
-          <w:szCs w:val="28"/>
-        </w:rPr>
-        <w:t xml:space="preserve"> ‘장바구니’ 버튼 클릭 시 장바구니 화면으로 이동</w:t>
-      </w:r>
-    </w:p>
-    <w:p>
-      <w:pPr>
-        <w:jc w:val="both"/>
-        <w:rPr>
-          <w:b/>
-          <w:bCs/>
-          <w:sz w:val="28"/>
-          <w:szCs w:val="28"/>
-        </w:rPr>
-      </w:pPr>
-      <w:r>
-        <w:rPr>
-          <w:b/>
-          <w:bCs/>
-          <w:sz w:val="28"/>
-          <w:szCs w:val="28"/>
-        </w:rPr>
-        <w:t>1</w:t>
-      </w:r>
-      <w:r>
-        <w:rPr>
-          <w:rFonts w:hint="eastAsia"/>
-          <w:b/>
-          <w:bCs/>
-          <w:sz w:val="28"/>
-          <w:szCs w:val="28"/>
-        </w:rPr>
-        <w:t>3</w:t>
-      </w:r>
-      <w:r>
-        <w:rPr>
-          <w:b/>
-          <w:bCs/>
-          <w:sz w:val="28"/>
-          <w:szCs w:val="28"/>
-        </w:rPr>
-        <w:t xml:space="preserve">. </w:t>
-      </w:r>
-      <w:r>
-        <w:rPr>
-          <w:rFonts w:hint="eastAsia"/>
-          <w:b/>
-          <w:bCs/>
-          <w:sz w:val="28"/>
-          <w:szCs w:val="28"/>
-        </w:rPr>
-        <w:t>swingController.move</w:t>
-      </w:r>
-      <w:r>
-        <w:rPr>
-          <w:rFonts w:hint="eastAsia"/>
-          <w:b/>
-          <w:bCs/>
-          <w:sz w:val="28"/>
-          <w:szCs w:val="28"/>
-        </w:rPr>
-        <w:t>Order</w:t>
-      </w:r>
-      <w:r>
-        <w:rPr>
-          <w:rFonts w:hint="eastAsia"/>
-          <w:b/>
-          <w:bCs/>
-          <w:sz w:val="28"/>
-          <w:szCs w:val="28"/>
-        </w:rPr>
-        <w:t>()</w:t>
-      </w:r>
-      <w:r>
-        <w:rPr>
-          <w:b/>
-          <w:bCs/>
-          <w:sz w:val="28"/>
-          <w:szCs w:val="28"/>
-        </w:rPr>
-        <w:t xml:space="preserve"> </w:t>
-      </w:r>
-      <w:r>
-        <w:rPr>
-          <w:rFonts w:hint="eastAsia"/>
-          <w:b/>
-          <w:bCs/>
-          <w:sz w:val="28"/>
-          <w:szCs w:val="28"/>
-        </w:rPr>
-        <w:t xml:space="preserve">: </w:t>
-      </w:r>
-      <w:r>
-        <w:rPr>
-          <w:b/>
-          <w:bCs/>
-          <w:sz w:val="28"/>
-          <w:szCs w:val="28"/>
-        </w:rPr>
-        <w:t>‘주문하기’ 버튼 클릭 시 주문/결제 화면으로 이동</w:t>
-      </w:r>
-      <w:r>
-        <w:rPr>
-          <w:rFonts w:hint="eastAsia"/>
-          <w:b/>
-          <w:bCs/>
-          <w:sz w:val="28"/>
-          <w:szCs w:val="28"/>
-        </w:rPr>
-        <w:t xml:space="preserve"> </w:t>
-      </w:r>
     </w:p>
     <w:bookmarkEnd w:id="0"/>
     <w:p>
@@ -1995,7 +1858,6 @@
       <w:pPr>
         <w:jc w:val="both"/>
         <w:rPr>
-          <w:rFonts w:hint="eastAsia"/>
           <w:b/>
           <w:bCs/>
           <w:sz w:val="28"/>
@@ -2053,7 +1915,87 @@
           <w:sz w:val="28"/>
           <w:szCs w:val="28"/>
         </w:rPr>
-        <w:t>. swingGraphic.init</w:t>
+        <w:t xml:space="preserve">. swingGraphic.initOptionFrame() : </w:t>
+      </w:r>
+      <w:r>
+        <w:rPr>
+          <w:rFonts w:hint="eastAsia"/>
+          <w:b/>
+          <w:bCs/>
+          <w:sz w:val="28"/>
+          <w:szCs w:val="28"/>
+        </w:rPr>
+        <w:t>새로운 Option</w:t>
+      </w:r>
+      <w:r>
+        <w:rPr>
+          <w:rFonts w:hint="eastAsia"/>
+          <w:b/>
+          <w:bCs/>
+          <w:sz w:val="28"/>
+          <w:szCs w:val="28"/>
+        </w:rPr>
+        <w:t xml:space="preserve"> JFrame</w:t>
+      </w:r>
+      <w:r>
+        <w:rPr>
+          <w:rFonts w:hint="eastAsia"/>
+          <w:b/>
+          <w:bCs/>
+          <w:sz w:val="28"/>
+          <w:szCs w:val="28"/>
+        </w:rPr>
+        <w:t xml:space="preserve"> 생성 후</w:t>
+      </w:r>
+      <w:r>
+        <w:rPr>
+          <w:rFonts w:hint="eastAsia"/>
+          <w:b/>
+          <w:bCs/>
+          <w:sz w:val="28"/>
+          <w:szCs w:val="28"/>
+        </w:rPr>
+        <w:t xml:space="preserve"> 초기화</w:t>
+      </w:r>
+    </w:p>
+    <w:p>
+      <w:pPr>
+        <w:jc w:val="both"/>
+        <w:rPr>
+          <w:b/>
+          <w:bCs/>
+          <w:sz w:val="28"/>
+          <w:szCs w:val="28"/>
+        </w:rPr>
+      </w:pPr>
+      <w:r>
+        <w:rPr>
+          <w:rFonts w:hint="eastAsia"/>
+          <w:b/>
+          <w:bCs/>
+          <w:sz w:val="28"/>
+          <w:szCs w:val="28"/>
+        </w:rPr>
+        <w:t>15</w:t>
+      </w:r>
+      <w:r>
+        <w:rPr>
+          <w:b/>
+          <w:bCs/>
+          <w:sz w:val="28"/>
+          <w:szCs w:val="28"/>
+        </w:rPr>
+        <w:t xml:space="preserve">. </w:t>
+      </w:r>
+      <w:r>
+        <w:rPr>
+          <w:rFonts w:hint="eastAsia"/>
+          <w:b/>
+          <w:bCs/>
+          <w:sz w:val="28"/>
+          <w:szCs w:val="28"/>
+        </w:rPr>
+        <w:t>swingGraphic.draw</w:t>
       </w:r>
       <w:r>
         <w:rPr>
@@ -2073,69 +2015,321 @@
           <w:sz w:val="28"/>
           <w:szCs w:val="28"/>
         </w:rPr>
-        <w:t xml:space="preserve">Frame() : </w:t>
-      </w:r>
-      <w:r>
-        <w:rPr>
-          <w:rFonts w:hint="eastAsia"/>
-          <w:b/>
-          <w:bCs/>
-          <w:sz w:val="28"/>
-          <w:szCs w:val="28"/>
-        </w:rPr>
-        <w:t>새로운 Option</w:t>
-      </w:r>
-      <w:r>
-        <w:rPr>
-          <w:rFonts w:hint="eastAsia"/>
-          <w:b/>
-          <w:bCs/>
-          <w:sz w:val="28"/>
-          <w:szCs w:val="28"/>
-        </w:rPr>
-        <w:t xml:space="preserve"> JFrame</w:t>
-      </w:r>
-      <w:r>
-        <w:rPr>
-          <w:rFonts w:hint="eastAsia"/>
-          <w:b/>
-          <w:bCs/>
-          <w:sz w:val="28"/>
-          <w:szCs w:val="28"/>
-        </w:rPr>
-        <w:t xml:space="preserve"> 생성 후</w:t>
-      </w:r>
-      <w:r>
-        <w:rPr>
-          <w:rFonts w:hint="eastAsia"/>
-          <w:b/>
-          <w:bCs/>
-          <w:sz w:val="28"/>
-          <w:szCs w:val="28"/>
-        </w:rPr>
-        <w:t xml:space="preserve"> 초기화</w:t>
-      </w:r>
-    </w:p>
-    <w:p>
-      <w:pPr>
-        <w:jc w:val="both"/>
-        <w:rPr>
-          <w:rFonts w:hint="eastAsia"/>
-          <w:b/>
-          <w:bCs/>
-          <w:sz w:val="28"/>
-          <w:szCs w:val="28"/>
-        </w:rPr>
-      </w:pPr>
-      <w:r>
-        <w:rPr>
-          <w:rFonts w:hint="eastAsia"/>
-          <w:b/>
-          <w:bCs/>
-          <w:sz w:val="28"/>
-          <w:szCs w:val="28"/>
-        </w:rPr>
-        <w:t>15</w:t>
+        <w:t xml:space="preserve">() : </w:t>
+      </w:r>
+      <w:r>
+        <w:rPr>
+          <w:rFonts w:hint="eastAsia"/>
+          <w:b/>
+          <w:bCs/>
+          <w:sz w:val="28"/>
+          <w:szCs w:val="28"/>
+        </w:rPr>
+        <w:t>Option</w:t>
+      </w:r>
+      <w:r>
+        <w:rPr>
+          <w:rFonts w:hint="eastAsia"/>
+          <w:b/>
+          <w:bCs/>
+          <w:sz w:val="28"/>
+          <w:szCs w:val="28"/>
+        </w:rPr>
+        <w:t xml:space="preserve"> Frame</w:t>
+      </w:r>
+      <w:r>
+        <w:rPr>
+          <w:rFonts w:hint="eastAsia"/>
+          <w:b/>
+          <w:bCs/>
+          <w:sz w:val="28"/>
+          <w:szCs w:val="28"/>
+        </w:rPr>
+        <w:t xml:space="preserve">에 필요한 모든 </w:t>
+      </w:r>
+      <w:r>
+        <w:rPr>
+          <w:rFonts w:hint="eastAsia"/>
+          <w:b/>
+          <w:bCs/>
+          <w:sz w:val="28"/>
+          <w:szCs w:val="28"/>
+        </w:rPr>
+        <w:t xml:space="preserve">컴포넌트 </w:t>
+      </w:r>
+      <w:r>
+        <w:rPr>
+          <w:rFonts w:hint="eastAsia"/>
+          <w:b/>
+          <w:bCs/>
+          <w:sz w:val="28"/>
+          <w:szCs w:val="28"/>
+        </w:rPr>
+        <w:t>add</w:t>
+      </w:r>
+    </w:p>
+    <w:p>
+      <w:pPr>
+        <w:jc w:val="both"/>
+        <w:rPr>
+          <w:b/>
+          <w:bCs/>
+          <w:sz w:val="28"/>
+          <w:szCs w:val="28"/>
+        </w:rPr>
+      </w:pPr>
+      <w:r>
+        <w:rPr>
+          <w:rFonts w:hint="eastAsia"/>
+          <w:b/>
+          <w:bCs/>
+          <w:sz w:val="28"/>
+          <w:szCs w:val="28"/>
+        </w:rPr>
+        <w:t>16. swingAction.</w:t>
+      </w:r>
+      <w:r>
+        <w:rPr>
+          <w:rFonts w:hint="eastAsia"/>
+          <w:b/>
+          <w:bCs/>
+          <w:sz w:val="28"/>
+          <w:szCs w:val="28"/>
+        </w:rPr>
+        <w:t>plus</w:t>
+      </w:r>
+      <w:r>
+        <w:rPr>
+          <w:rFonts w:hint="eastAsia"/>
+          <w:b/>
+          <w:bCs/>
+          <w:sz w:val="28"/>
+          <w:szCs w:val="28"/>
+        </w:rPr>
+        <w:t xml:space="preserve">ShoppingCart() : </w:t>
+      </w:r>
+      <w:r>
+        <w:rPr>
+          <w:b/>
+          <w:bCs/>
+          <w:sz w:val="28"/>
+          <w:szCs w:val="28"/>
+        </w:rPr>
+        <w:t>‘장바구니’ 버튼 클릭 시 선택한 메뉴가 장바구니에 추가</w:t>
+      </w:r>
+    </w:p>
+    <w:p>
+      <w:pPr>
+        <w:jc w:val="both"/>
+        <w:rPr>
+          <w:b/>
+          <w:bCs/>
+          <w:sz w:val="28"/>
+          <w:szCs w:val="28"/>
+        </w:rPr>
+      </w:pPr>
+      <w:r>
+        <w:rPr>
+          <w:rFonts w:hint="eastAsia"/>
+          <w:b/>
+          <w:bCs/>
+          <w:sz w:val="28"/>
+          <w:szCs w:val="28"/>
+        </w:rPr>
+        <w:t xml:space="preserve">17. swingAction.selectBaseOption() : </w:t>
+      </w:r>
+      <w:r>
+        <w:rPr>
+          <w:b/>
+          <w:bCs/>
+          <w:sz w:val="28"/>
+          <w:szCs w:val="28"/>
+        </w:rPr>
+        <w:t>기본 옵션 선택 (기본/순살/콤보/윙봉/다리만 등)</w:t>
+      </w:r>
+    </w:p>
+    <w:p>
+      <w:pPr>
+        <w:jc w:val="both"/>
+        <w:rPr>
+          <w:b/>
+          <w:bCs/>
+          <w:sz w:val="28"/>
+          <w:szCs w:val="28"/>
+        </w:rPr>
+      </w:pPr>
+      <w:r>
+        <w:rPr>
+          <w:rFonts w:hint="eastAsia"/>
+          <w:b/>
+          <w:bCs/>
+          <w:sz w:val="28"/>
+          <w:szCs w:val="28"/>
+        </w:rPr>
+        <w:t>18. swingAction.selectMultipleOption() : 중복 가능한</w:t>
+      </w:r>
+      <w:r>
+        <w:rPr>
+          <w:b/>
+          <w:bCs/>
+          <w:sz w:val="28"/>
+          <w:szCs w:val="28"/>
+        </w:rPr>
+        <w:t xml:space="preserve"> 옵션 추가 (</w:t>
+      </w:r>
+      <w:r>
+        <w:rPr>
+          <w:rFonts w:hint="eastAsia"/>
+          <w:b/>
+          <w:bCs/>
+          <w:sz w:val="28"/>
+          <w:szCs w:val="28"/>
+        </w:rPr>
+        <w:t xml:space="preserve">무료옵션 : </w:t>
+      </w:r>
+      <w:r>
+        <w:rPr>
+          <w:b/>
+          <w:bCs/>
+          <w:sz w:val="28"/>
+          <w:szCs w:val="28"/>
+        </w:rPr>
+        <w:t xml:space="preserve">+0원, </w:t>
+      </w:r>
+      <w:r>
+        <w:rPr>
+          <w:rFonts w:hint="eastAsia"/>
+          <w:b/>
+          <w:bCs/>
+          <w:sz w:val="28"/>
+          <w:szCs w:val="28"/>
+        </w:rPr>
+        <w:t xml:space="preserve">뿌링소스 </w:t>
+      </w:r>
+      <w:r>
+        <w:rPr>
+          <w:b/>
+          <w:bCs/>
+          <w:sz w:val="28"/>
+          <w:szCs w:val="28"/>
+        </w:rPr>
+        <w:t>+2000원 등)</w:t>
+      </w:r>
+    </w:p>
+    <w:p>
+      <w:pPr>
+        <w:jc w:val="both"/>
+        <w:rPr>
+          <w:rFonts w:hint="eastAsia"/>
+          <w:b/>
+          <w:bCs/>
+          <w:sz w:val="28"/>
+          <w:szCs w:val="28"/>
+        </w:rPr>
+      </w:pPr>
+    </w:p>
+    <w:p>
+      <w:pPr>
+        <w:jc w:val="both"/>
+        <w:rPr>
+          <w:b/>
+          <w:bCs/>
+          <w:sz w:val="28"/>
+          <w:szCs w:val="28"/>
+        </w:rPr>
+      </w:pPr>
+      <w:r>
+        <w:rPr>
+          <w:rFonts w:hint="eastAsia"/>
+          <w:b/>
+          <w:bCs/>
+          <w:sz w:val="28"/>
+          <w:szCs w:val="28"/>
+        </w:rPr>
+        <w:t xml:space="preserve">(4) 장바구니 </w:t>
+      </w:r>
+    </w:p>
+    <w:p>
+      <w:pPr>
+        <w:jc w:val="both"/>
+        <w:rPr>
+          <w:b/>
+          <w:bCs/>
+          <w:sz w:val="28"/>
+          <w:szCs w:val="28"/>
+        </w:rPr>
+      </w:pPr>
+      <w:r>
+        <w:rPr>
+          <w:rFonts w:hint="eastAsia"/>
+          <w:b/>
+          <w:bCs/>
+          <w:sz w:val="28"/>
+          <w:szCs w:val="28"/>
+        </w:rPr>
+        <w:t>1</w:t>
+      </w:r>
+      <w:r>
+        <w:rPr>
+          <w:rFonts w:hint="eastAsia"/>
+          <w:b/>
+          <w:bCs/>
+          <w:sz w:val="28"/>
+          <w:szCs w:val="28"/>
+        </w:rPr>
+        <w:t>9</w:t>
+      </w:r>
+      <w:r>
+        <w:rPr>
+          <w:rFonts w:hint="eastAsia"/>
+          <w:b/>
+          <w:bCs/>
+          <w:sz w:val="28"/>
+          <w:szCs w:val="28"/>
+        </w:rPr>
+        <w:t>. swingGraphic.initShoppingCartFrame() : 새로운 ShoppingCart</w:t>
+      </w:r>
+      <w:r>
+        <w:rPr>
+          <w:rFonts w:hint="eastAsia"/>
+          <w:b/>
+          <w:bCs/>
+          <w:sz w:val="28"/>
+          <w:szCs w:val="28"/>
+        </w:rPr>
+        <w:t xml:space="preserve"> </w:t>
+      </w:r>
+      <w:r>
+        <w:rPr>
+          <w:rFonts w:hint="eastAsia"/>
+          <w:b/>
+          <w:bCs/>
+          <w:sz w:val="28"/>
+          <w:szCs w:val="28"/>
+        </w:rPr>
+        <w:t>JFrame 생성 후 초기화</w:t>
+      </w:r>
+    </w:p>
+    <w:p>
+      <w:pPr>
+        <w:jc w:val="both"/>
+        <w:rPr>
+          <w:rFonts w:hint="eastAsia"/>
+          <w:b/>
+          <w:bCs/>
+          <w:sz w:val="28"/>
+          <w:szCs w:val="28"/>
+        </w:rPr>
+      </w:pPr>
+      <w:r>
+        <w:rPr>
+          <w:rFonts w:hint="eastAsia"/>
+          <w:b/>
+          <w:bCs/>
+          <w:sz w:val="28"/>
+          <w:szCs w:val="28"/>
+        </w:rPr>
+        <w:t>20</w:t>
       </w:r>
       <w:r>
         <w:rPr>
@@ -2154,6 +2348,424 @@
           <w:sz w:val="28"/>
           <w:szCs w:val="28"/>
         </w:rPr>
+        <w:t>swingGraphic.drawShoppingCart() : ShoppingCart</w:t>
+      </w:r>
+      <w:r>
+        <w:rPr>
+          <w:rFonts w:hint="eastAsia"/>
+          <w:b/>
+          <w:bCs/>
+          <w:sz w:val="28"/>
+          <w:szCs w:val="28"/>
+        </w:rPr>
+        <w:t xml:space="preserve"> </w:t>
+      </w:r>
+      <w:r>
+        <w:rPr>
+          <w:rFonts w:hint="eastAsia"/>
+          <w:b/>
+          <w:bCs/>
+          <w:sz w:val="28"/>
+          <w:szCs w:val="28"/>
+        </w:rPr>
+        <w:t>Frame</w:t>
+      </w:r>
+      <w:r>
+        <w:rPr>
+          <w:rFonts w:hint="eastAsia"/>
+          <w:b/>
+          <w:bCs/>
+          <w:sz w:val="28"/>
+          <w:szCs w:val="28"/>
+        </w:rPr>
+        <w:t>에 필요한 모든 컴포넌트 add</w:t>
+      </w:r>
+    </w:p>
+    <w:p>
+      <w:pPr>
+        <w:jc w:val="both"/>
+        <w:rPr>
+          <w:rFonts w:hint="eastAsia"/>
+          <w:b/>
+          <w:bCs/>
+          <w:sz w:val="28"/>
+          <w:szCs w:val="28"/>
+        </w:rPr>
+      </w:pPr>
+      <w:r>
+        <w:rPr>
+          <w:rFonts w:hint="eastAsia"/>
+          <w:b/>
+          <w:bCs/>
+          <w:sz w:val="28"/>
+          <w:szCs w:val="28"/>
+        </w:rPr>
+        <w:t>21</w:t>
+      </w:r>
+      <w:r>
+        <w:rPr>
+          <w:b/>
+          <w:bCs/>
+          <w:sz w:val="28"/>
+          <w:szCs w:val="28"/>
+        </w:rPr>
+        <w:t xml:space="preserve">. </w:t>
+      </w:r>
+      <w:r>
+        <w:rPr>
+          <w:rFonts w:hint="eastAsia"/>
+          <w:b/>
+          <w:bCs/>
+          <w:sz w:val="28"/>
+          <w:szCs w:val="28"/>
+        </w:rPr>
+        <w:t>swingAction.minu</w:t>
+      </w:r>
+      <w:r>
+        <w:rPr>
+          <w:rFonts w:hint="eastAsia"/>
+          <w:b/>
+          <w:bCs/>
+          <w:sz w:val="28"/>
+          <w:szCs w:val="28"/>
+        </w:rPr>
+        <w:t>s</w:t>
+      </w:r>
+      <w:r>
+        <w:rPr>
+          <w:rFonts w:hint="eastAsia"/>
+          <w:b/>
+          <w:bCs/>
+          <w:sz w:val="28"/>
+          <w:szCs w:val="28"/>
+        </w:rPr>
+        <w:t>ShoppingCart</w:t>
+      </w:r>
+      <w:r>
+        <w:rPr>
+          <w:rFonts w:hint="eastAsia"/>
+          <w:b/>
+          <w:bCs/>
+          <w:sz w:val="28"/>
+          <w:szCs w:val="28"/>
+        </w:rPr>
+        <w:t xml:space="preserve">() : </w:t>
+      </w:r>
+      <w:r>
+        <w:rPr>
+          <w:b/>
+          <w:bCs/>
+          <w:sz w:val="28"/>
+          <w:szCs w:val="28"/>
+        </w:rPr>
+        <w:t>선택한 메뉴</w:t>
+      </w:r>
+      <w:r>
+        <w:rPr>
+          <w:rFonts w:hint="eastAsia"/>
+          <w:b/>
+          <w:bCs/>
+          <w:sz w:val="28"/>
+          <w:szCs w:val="28"/>
+        </w:rPr>
+        <w:t>를</w:t>
+      </w:r>
+      <w:r>
+        <w:rPr>
+          <w:b/>
+          <w:bCs/>
+          <w:sz w:val="28"/>
+          <w:szCs w:val="28"/>
+        </w:rPr>
+        <w:t xml:space="preserve"> 장바구니에</w:t>
+      </w:r>
+      <w:r>
+        <w:rPr>
+          <w:b/>
+          <w:bCs/>
+          <w:sz w:val="28"/>
+          <w:szCs w:val="28"/>
+        </w:rPr>
+        <w:t>서</w:t>
+      </w:r>
+      <w:r>
+        <w:rPr>
+          <w:rFonts w:hint="eastAsia"/>
+          <w:b/>
+          <w:bCs/>
+          <w:sz w:val="28"/>
+          <w:szCs w:val="28"/>
+        </w:rPr>
+        <w:t xml:space="preserve"> 하나 뺌</w:t>
+      </w:r>
+    </w:p>
+    <w:p>
+      <w:pPr>
+        <w:jc w:val="both"/>
+        <w:rPr>
+          <w:rFonts w:hint="eastAsia"/>
+          <w:b/>
+          <w:bCs/>
+          <w:sz w:val="28"/>
+          <w:szCs w:val="28"/>
+        </w:rPr>
+      </w:pPr>
+      <w:r>
+        <w:rPr>
+          <w:rFonts w:hint="eastAsia"/>
+          <w:b/>
+          <w:bCs/>
+          <w:sz w:val="28"/>
+          <w:szCs w:val="28"/>
+        </w:rPr>
+        <w:t>22</w:t>
+      </w:r>
+      <w:r>
+        <w:rPr>
+          <w:b/>
+          <w:bCs/>
+          <w:sz w:val="28"/>
+          <w:szCs w:val="28"/>
+        </w:rPr>
+        <w:t xml:space="preserve">. </w:t>
+      </w:r>
+      <w:r>
+        <w:rPr>
+          <w:rFonts w:hint="eastAsia"/>
+          <w:b/>
+          <w:bCs/>
+          <w:sz w:val="28"/>
+          <w:szCs w:val="28"/>
+        </w:rPr>
+        <w:t>swingAction.</w:t>
+      </w:r>
+      <w:r>
+        <w:rPr>
+          <w:rFonts w:hint="eastAsia"/>
+          <w:b/>
+          <w:bCs/>
+          <w:sz w:val="28"/>
+          <w:szCs w:val="28"/>
+        </w:rPr>
+        <w:t>move</w:t>
+      </w:r>
+      <w:r>
+        <w:rPr>
+          <w:rFonts w:hint="eastAsia"/>
+          <w:b/>
+          <w:bCs/>
+          <w:sz w:val="28"/>
+          <w:szCs w:val="28"/>
+        </w:rPr>
+        <w:t>Payment</w:t>
+      </w:r>
+      <w:r>
+        <w:rPr>
+          <w:rFonts w:hint="eastAsia"/>
+          <w:b/>
+          <w:bCs/>
+          <w:sz w:val="28"/>
+          <w:szCs w:val="28"/>
+        </w:rPr>
+        <w:t>Info</w:t>
+      </w:r>
+      <w:r>
+        <w:rPr>
+          <w:rFonts w:hint="eastAsia"/>
+          <w:b/>
+          <w:bCs/>
+          <w:sz w:val="28"/>
+          <w:szCs w:val="28"/>
+        </w:rPr>
+        <w:t>() : 결제 화면으로 이동</w:t>
+      </w:r>
+    </w:p>
+    <w:p>
+      <w:pPr>
+        <w:jc w:val="both"/>
+        <w:rPr>
+          <w:rFonts w:hint="eastAsia"/>
+          <w:b/>
+          <w:bCs/>
+          <w:sz w:val="28"/>
+          <w:szCs w:val="28"/>
+        </w:rPr>
+      </w:pPr>
+      <w:r>
+        <w:rPr>
+          <w:rFonts w:hint="eastAsia"/>
+          <w:b/>
+          <w:bCs/>
+          <w:sz w:val="28"/>
+          <w:szCs w:val="28"/>
+        </w:rPr>
+        <w:t>23. swingGraphic.changeMenuItemInfo() : 이벤트에 따른 메뉴 최신화 호출</w:t>
+      </w:r>
+    </w:p>
+    <w:p>
+      <w:pPr>
+        <w:jc w:val="both"/>
+        <w:rPr>
+          <w:rFonts w:hint="eastAsia"/>
+          <w:b/>
+          <w:bCs/>
+          <w:sz w:val="28"/>
+          <w:szCs w:val="28"/>
+        </w:rPr>
+      </w:pPr>
+    </w:p>
+    <w:p>
+      <w:pPr>
+        <w:jc w:val="both"/>
+        <w:rPr>
+          <w:b/>
+          <w:bCs/>
+          <w:sz w:val="28"/>
+          <w:szCs w:val="28"/>
+        </w:rPr>
+      </w:pPr>
+      <w:r>
+        <w:rPr>
+          <w:rFonts w:hint="eastAsia"/>
+          <w:b/>
+          <w:bCs/>
+          <w:sz w:val="28"/>
+          <w:szCs w:val="28"/>
+        </w:rPr>
+        <w:t>(5) 주문 결제</w:t>
+      </w:r>
+    </w:p>
+    <w:p>
+      <w:pPr>
+        <w:jc w:val="both"/>
+        <w:rPr>
+          <w:rFonts w:hint="eastAsia"/>
+          <w:b/>
+          <w:bCs/>
+          <w:sz w:val="28"/>
+          <w:szCs w:val="28"/>
+        </w:rPr>
+      </w:pPr>
+      <w:r>
+        <w:rPr>
+          <w:rFonts w:hint="eastAsia"/>
+          <w:b/>
+          <w:bCs/>
+          <w:sz w:val="28"/>
+          <w:szCs w:val="28"/>
+        </w:rPr>
+        <w:t>24.</w:t>
+      </w:r>
+      <w:r>
+        <w:rPr>
+          <w:rFonts w:hint="eastAsia"/>
+          <w:b/>
+          <w:bCs/>
+          <w:sz w:val="28"/>
+          <w:szCs w:val="28"/>
+        </w:rPr>
+        <w:t xml:space="preserve"> </w:t>
+      </w:r>
+      <w:r>
+        <w:rPr>
+          <w:rFonts w:hint="eastAsia"/>
+          <w:b/>
+          <w:bCs/>
+          <w:sz w:val="28"/>
+          <w:szCs w:val="28"/>
+        </w:rPr>
+        <w:t>swingGraphic.init</w:t>
+      </w:r>
+      <w:r>
+        <w:rPr>
+          <w:rFonts w:hint="eastAsia"/>
+          <w:b/>
+          <w:bCs/>
+          <w:sz w:val="28"/>
+          <w:szCs w:val="28"/>
+        </w:rPr>
+        <w:t>PaymentInfoFram</w:t>
+      </w:r>
+      <w:r>
+        <w:rPr>
+          <w:rFonts w:hint="eastAsia"/>
+          <w:b/>
+          <w:bCs/>
+          <w:sz w:val="28"/>
+          <w:szCs w:val="28"/>
+        </w:rPr>
+        <w:t>e() :</w:t>
+      </w:r>
+      <w:r>
+        <w:rPr>
+          <w:rFonts w:hint="eastAsia"/>
+          <w:b/>
+          <w:bCs/>
+          <w:sz w:val="28"/>
+          <w:szCs w:val="28"/>
+        </w:rPr>
+        <w:t xml:space="preserve"> </w:t>
+      </w:r>
+      <w:r>
+        <w:rPr>
+          <w:rFonts w:hint="eastAsia"/>
+          <w:b/>
+          <w:bCs/>
+          <w:sz w:val="28"/>
+          <w:szCs w:val="28"/>
+        </w:rPr>
+        <w:t>새로운 PaymentInfo</w:t>
+      </w:r>
+      <w:r>
+        <w:rPr>
+          <w:rFonts w:hint="eastAsia"/>
+          <w:b/>
+          <w:bCs/>
+          <w:sz w:val="28"/>
+          <w:szCs w:val="28"/>
+        </w:rPr>
+        <w:t xml:space="preserve"> </w:t>
+      </w:r>
+      <w:r>
+        <w:rPr>
+          <w:rFonts w:hint="eastAsia"/>
+          <w:b/>
+          <w:bCs/>
+          <w:sz w:val="28"/>
+          <w:szCs w:val="28"/>
+        </w:rPr>
+        <w:t>JFrame 생성 후 초기화</w:t>
+      </w:r>
+    </w:p>
+    <w:p>
+      <w:pPr>
+        <w:jc w:val="both"/>
+        <w:rPr>
+          <w:rFonts w:hint="eastAsia"/>
+          <w:b/>
+          <w:bCs/>
+          <w:sz w:val="28"/>
+          <w:szCs w:val="28"/>
+        </w:rPr>
+      </w:pPr>
+      <w:r>
+        <w:rPr>
+          <w:rFonts w:hint="eastAsia"/>
+          <w:b/>
+          <w:bCs/>
+          <w:sz w:val="28"/>
+          <w:szCs w:val="28"/>
+        </w:rPr>
+        <w:t xml:space="preserve">25. </w:t>
+      </w:r>
+      <w:r>
+        <w:rPr>
+          <w:rFonts w:hint="eastAsia"/>
+          <w:b/>
+          <w:bCs/>
+          <w:sz w:val="28"/>
+          <w:szCs w:val="28"/>
+        </w:rPr>
         <w:t>swingGraphic.draw</w:t>
       </w:r>
       <w:r>
@@ -2164,7 +2776,17 @@
           <w:sz w:val="28"/>
           <w:szCs w:val="28"/>
         </w:rPr>
-        <w:t>Option</w:t>
+        <w:t>Payment</w:t>
+      </w:r>
+      <w:r>
+        <w:rPr>
+          <w:rFonts w:hint="eastAsia"/>
+          <w:b/>
+          <w:bCs/>
+          <w:sz w:val="28"/>
+          <w:szCs w:val="28"/>
+        </w:rPr>
+        <w:t>Info</w:t>
       </w:r>
       <w:r>
         <w:rPr>
@@ -2184,443 +2806,69 @@
           <w:sz w:val="28"/>
           <w:szCs w:val="28"/>
         </w:rPr>
-        <w:t>Option</w:t>
-      </w:r>
-      <w:r>
-        <w:rPr>
-          <w:rFonts w:hint="eastAsia"/>
-          <w:b/>
-          <w:bCs/>
-          <w:sz w:val="28"/>
-          <w:szCs w:val="28"/>
-        </w:rPr>
-        <w:t xml:space="preserve">에 필요한 모든 </w:t>
-      </w:r>
-      <w:r>
-        <w:rPr>
-          <w:rFonts w:hint="eastAsia"/>
-          <w:b/>
-          <w:bCs/>
-          <w:sz w:val="28"/>
-          <w:szCs w:val="28"/>
-        </w:rPr>
-        <w:t xml:space="preserve">컴포넌트 </w:t>
-      </w:r>
-      <w:r>
-        <w:rPr>
-          <w:rFonts w:hint="eastAsia"/>
-          <w:b/>
-          <w:bCs/>
-          <w:sz w:val="28"/>
-          <w:szCs w:val="28"/>
-        </w:rPr>
-        <w:t>add</w:t>
-      </w:r>
-    </w:p>
-    <w:p>
-      <w:pPr>
-        <w:jc w:val="both"/>
-        <w:rPr>
-          <w:b/>
-          <w:bCs/>
-          <w:sz w:val="28"/>
-          <w:szCs w:val="28"/>
-        </w:rPr>
-      </w:pPr>
-      <w:r>
-        <w:rPr>
-          <w:rFonts w:hint="eastAsia"/>
-          <w:b/>
-          <w:bCs/>
-          <w:sz w:val="28"/>
-          <w:szCs w:val="28"/>
-        </w:rPr>
-        <w:t xml:space="preserve">16. swingAction.addShoppingCart() : </w:t>
-      </w:r>
-      <w:r>
-        <w:rPr>
-          <w:b/>
-          <w:bCs/>
-          <w:sz w:val="28"/>
-          <w:szCs w:val="28"/>
-        </w:rPr>
-        <w:t>‘장바구니’ 버튼 클릭 시 선택한 메뉴가 장바구니에 추가</w:t>
-      </w:r>
-    </w:p>
-    <w:p>
-      <w:pPr>
-        <w:jc w:val="both"/>
-        <w:rPr>
-          <w:b/>
-          <w:bCs/>
-          <w:sz w:val="28"/>
-          <w:szCs w:val="28"/>
-        </w:rPr>
-      </w:pPr>
-      <w:r>
-        <w:rPr>
-          <w:rFonts w:hint="eastAsia"/>
-          <w:b/>
-          <w:bCs/>
-          <w:sz w:val="28"/>
-          <w:szCs w:val="28"/>
-        </w:rPr>
-        <w:t xml:space="preserve">17. swingAction.selectBaseOption() : </w:t>
-      </w:r>
-      <w:r>
-        <w:rPr>
-          <w:b/>
-          <w:bCs/>
-          <w:sz w:val="28"/>
-          <w:szCs w:val="28"/>
-        </w:rPr>
-        <w:t>기본 옵션 선택 (기본/순살/콤보/윙봉/다리만 등)</w:t>
-      </w:r>
-    </w:p>
-    <w:p>
-      <w:pPr>
-        <w:jc w:val="both"/>
-        <w:rPr>
-          <w:b/>
-          <w:bCs/>
-          <w:sz w:val="28"/>
-          <w:szCs w:val="28"/>
-        </w:rPr>
-      </w:pPr>
-      <w:r>
-        <w:rPr>
-          <w:rFonts w:hint="eastAsia"/>
-          <w:b/>
-          <w:bCs/>
-          <w:sz w:val="28"/>
-          <w:szCs w:val="28"/>
-        </w:rPr>
-        <w:t>18. swingAction.selectMultipleOption() : 중복 가능한</w:t>
-      </w:r>
-      <w:r>
-        <w:rPr>
-          <w:b/>
-          <w:bCs/>
-          <w:sz w:val="28"/>
-          <w:szCs w:val="28"/>
-        </w:rPr>
-        <w:t xml:space="preserve"> 옵션 추가 (</w:t>
-      </w:r>
-      <w:r>
-        <w:rPr>
-          <w:rFonts w:hint="eastAsia"/>
-          <w:b/>
-          <w:bCs/>
-          <w:sz w:val="28"/>
-          <w:szCs w:val="28"/>
-        </w:rPr>
-        <w:t xml:space="preserve">무료옵션 : </w:t>
-      </w:r>
-      <w:r>
-        <w:rPr>
-          <w:b/>
-          <w:bCs/>
-          <w:sz w:val="28"/>
-          <w:szCs w:val="28"/>
-        </w:rPr>
-        <w:t xml:space="preserve">+0원, </w:t>
-      </w:r>
-      <w:r>
-        <w:rPr>
-          <w:rFonts w:hint="eastAsia"/>
-          <w:b/>
-          <w:bCs/>
-          <w:sz w:val="28"/>
-          <w:szCs w:val="28"/>
-        </w:rPr>
-        <w:t xml:space="preserve">뿌링소스 </w:t>
-      </w:r>
-      <w:r>
-        <w:rPr>
-          <w:b/>
-          <w:bCs/>
-          <w:sz w:val="28"/>
-          <w:szCs w:val="28"/>
-        </w:rPr>
-        <w:t>+2000원 등)</w:t>
-      </w:r>
-    </w:p>
-    <w:p>
-      <w:pPr>
-        <w:jc w:val="both"/>
-        <w:rPr>
-          <w:b/>
-          <w:bCs/>
-          <w:sz w:val="28"/>
-          <w:szCs w:val="28"/>
-        </w:rPr>
-      </w:pPr>
-    </w:p>
-    <w:p>
-      <w:pPr>
-        <w:jc w:val="both"/>
-        <w:rPr>
-          <w:b/>
-          <w:bCs/>
-          <w:sz w:val="28"/>
-          <w:szCs w:val="28"/>
-        </w:rPr>
-      </w:pPr>
-      <w:r>
-        <w:rPr>
-          <w:b/>
-          <w:bCs/>
-          <w:sz w:val="28"/>
-          <w:szCs w:val="28"/>
-        </w:rPr>
-        <w:t>15. 옵션 선택 제한 (1개만 선택 가능)</w:t>
-      </w:r>
-    </w:p>
-    <w:p>
-      <w:pPr>
-        <w:jc w:val="both"/>
-        <w:rPr>
-          <w:b/>
-          <w:bCs/>
-          <w:sz w:val="28"/>
-          <w:szCs w:val="28"/>
-        </w:rPr>
-      </w:pPr>
-      <w:r>
-        <w:rPr>
-          <w:b/>
-          <w:bCs/>
-          <w:sz w:val="28"/>
-          <w:szCs w:val="28"/>
-        </w:rPr>
-        <w:t>16. ‘취소’ 버튼 클릭 시 메뉴 선택 화면으로 복귀</w:t>
-      </w:r>
-    </w:p>
-    <w:p>
-      <w:pPr>
-        <w:jc w:val="both"/>
-        <w:rPr>
-          <w:b/>
-          <w:bCs/>
-          <w:sz w:val="28"/>
-          <w:szCs w:val="28"/>
-        </w:rPr>
-      </w:pPr>
-      <w:r>
-        <w:rPr>
-          <w:b/>
-          <w:bCs/>
-          <w:sz w:val="28"/>
-          <w:szCs w:val="28"/>
-        </w:rPr>
-        <w:t xml:space="preserve">17. </w:t>
-      </w:r>
-    </w:p>
-    <w:p>
-      <w:pPr>
-        <w:jc w:val="both"/>
-        <w:rPr>
-          <w:b/>
-          <w:bCs/>
-          <w:sz w:val="28"/>
-          <w:szCs w:val="28"/>
-        </w:rPr>
-      </w:pPr>
-    </w:p>
-    <w:p>
-      <w:pPr>
-        <w:jc w:val="both"/>
-        <w:rPr>
-          <w:b/>
-          <w:bCs/>
-          <w:sz w:val="28"/>
-          <w:szCs w:val="28"/>
-        </w:rPr>
-      </w:pPr>
-    </w:p>
-    <w:p>
-      <w:pPr>
-        <w:jc w:val="both"/>
-        <w:rPr>
-          <w:rFonts w:hint="eastAsia"/>
-          <w:b/>
-          <w:bCs/>
-          <w:sz w:val="28"/>
-          <w:szCs w:val="28"/>
-        </w:rPr>
-      </w:pPr>
-    </w:p>
-    <w:p>
-      <w:pPr>
-        <w:jc w:val="both"/>
-        <w:rPr>
-          <w:b/>
-          <w:bCs/>
-          <w:sz w:val="28"/>
-          <w:szCs w:val="28"/>
-        </w:rPr>
-      </w:pPr>
-      <w:r>
-        <w:rPr>
-          <w:rFonts w:hint="eastAsia"/>
-          <w:b/>
-          <w:bCs/>
-          <w:sz w:val="28"/>
-          <w:szCs w:val="28"/>
-        </w:rPr>
-        <w:t xml:space="preserve">(4) 장바구니 </w:t>
-      </w:r>
-    </w:p>
-    <w:p>
-      <w:pPr>
-        <w:jc w:val="both"/>
-        <w:rPr>
-          <w:b/>
-          <w:bCs/>
-          <w:sz w:val="28"/>
-          <w:szCs w:val="28"/>
-        </w:rPr>
-      </w:pPr>
-      <w:r>
-        <w:rPr>
-          <w:b/>
-          <w:bCs/>
-          <w:sz w:val="28"/>
-          <w:szCs w:val="28"/>
-        </w:rPr>
-        <w:t>18. 테이블 번호 표시</w:t>
-      </w:r>
-    </w:p>
-    <w:p>
-      <w:pPr>
-        <w:jc w:val="both"/>
-        <w:rPr>
-          <w:b/>
-          <w:bCs/>
-          <w:sz w:val="28"/>
-          <w:szCs w:val="28"/>
-        </w:rPr>
-      </w:pPr>
-      <w:r>
-        <w:rPr>
-          <w:b/>
-          <w:bCs/>
-          <w:sz w:val="28"/>
-          <w:szCs w:val="28"/>
-        </w:rPr>
-        <w:t>19. 장바구니에 담긴 메뉴 목록 표시 (이름, 수량, 가격)</w:t>
-      </w:r>
-    </w:p>
-    <w:p>
-      <w:pPr>
-        <w:jc w:val="both"/>
-        <w:rPr>
-          <w:b/>
-          <w:bCs/>
-          <w:sz w:val="28"/>
-          <w:szCs w:val="28"/>
-        </w:rPr>
-      </w:pPr>
-      <w:r>
-        <w:rPr>
-          <w:b/>
-          <w:bCs/>
-          <w:sz w:val="28"/>
-          <w:szCs w:val="28"/>
-        </w:rPr>
-        <w:t>20. 메뉴 수량 표시 (x1, x2 등)</w:t>
-      </w:r>
-    </w:p>
-    <w:p>
-      <w:pPr>
-        <w:jc w:val="both"/>
-        <w:rPr>
-          <w:b/>
-          <w:bCs/>
-          <w:sz w:val="28"/>
-          <w:szCs w:val="28"/>
-        </w:rPr>
-      </w:pPr>
-      <w:r>
-        <w:rPr>
-          <w:b/>
-          <w:bCs/>
-          <w:sz w:val="28"/>
-          <w:szCs w:val="28"/>
-        </w:rPr>
-        <w:t>21. 총 합계 금액 표시 (자동 계산)</w:t>
-      </w:r>
-    </w:p>
-    <w:p>
-      <w:pPr>
-        <w:jc w:val="both"/>
-        <w:rPr>
-          <w:b/>
-          <w:bCs/>
-          <w:sz w:val="28"/>
-          <w:szCs w:val="28"/>
-        </w:rPr>
-      </w:pPr>
-      <w:r>
-        <w:rPr>
-          <w:b/>
-          <w:bCs/>
-          <w:sz w:val="28"/>
-          <w:szCs w:val="28"/>
-        </w:rPr>
-        <w:t>22. ‘뒤로 가기’ 버튼으로 메뉴 선택 화면 복귀</w:t>
-      </w:r>
-    </w:p>
-    <w:p>
-      <w:pPr>
-        <w:jc w:val="both"/>
-        <w:rPr>
-          <w:b/>
-          <w:bCs/>
-          <w:sz w:val="28"/>
-          <w:szCs w:val="28"/>
-        </w:rPr>
-      </w:pPr>
-      <w:r>
-        <w:rPr>
-          <w:b/>
-          <w:bCs/>
-          <w:sz w:val="28"/>
-          <w:szCs w:val="28"/>
-        </w:rPr>
-        <w:t>23. ‘주문하기’ 버튼으로 주문/결제 화면 이동</w:t>
-      </w:r>
-    </w:p>
-    <w:p>
-      <w:pPr>
-        <w:jc w:val="both"/>
-        <w:rPr>
-          <w:b/>
-          <w:bCs/>
-          <w:sz w:val="28"/>
-          <w:szCs w:val="28"/>
-        </w:rPr>
-      </w:pPr>
-    </w:p>
-    <w:p>
-      <w:pPr>
-        <w:jc w:val="both"/>
-        <w:rPr>
-          <w:b/>
-          <w:bCs/>
-          <w:sz w:val="28"/>
-          <w:szCs w:val="28"/>
-        </w:rPr>
-      </w:pPr>
-      <w:r>
-        <w:rPr>
-          <w:rFonts w:hint="eastAsia"/>
-          <w:b/>
-          <w:bCs/>
-          <w:sz w:val="28"/>
-          <w:szCs w:val="28"/>
-        </w:rPr>
-        <w:t>(5) 주문 결제</w:t>
+        <w:t>PaymentInfo</w:t>
+      </w:r>
+      <w:r>
+        <w:rPr>
+          <w:rFonts w:hint="eastAsia"/>
+          <w:b/>
+          <w:bCs/>
+          <w:sz w:val="28"/>
+          <w:szCs w:val="28"/>
+        </w:rPr>
+        <w:t xml:space="preserve"> </w:t>
+      </w:r>
+      <w:r>
+        <w:rPr>
+          <w:rFonts w:hint="eastAsia"/>
+          <w:b/>
+          <w:bCs/>
+          <w:sz w:val="28"/>
+          <w:szCs w:val="28"/>
+        </w:rPr>
+        <w:t>Frame</w:t>
+      </w:r>
+      <w:r>
+        <w:rPr>
+          <w:rFonts w:hint="eastAsia"/>
+          <w:b/>
+          <w:bCs/>
+          <w:sz w:val="28"/>
+          <w:szCs w:val="28"/>
+        </w:rPr>
+        <w:t>에 필요한 모든 컴포넌트 add</w:t>
+      </w:r>
+    </w:p>
+    <w:p>
+      <w:pPr>
+        <w:jc w:val="both"/>
+        <w:rPr>
+          <w:rFonts w:hint="eastAsia"/>
+          <w:b/>
+          <w:bCs/>
+          <w:sz w:val="28"/>
+          <w:szCs w:val="28"/>
+        </w:rPr>
+      </w:pPr>
+      <w:r>
+        <w:rPr>
+          <w:rFonts w:hint="eastAsia"/>
+          <w:b/>
+          <w:bCs/>
+          <w:sz w:val="28"/>
+          <w:szCs w:val="28"/>
+        </w:rPr>
+        <w:t>26. swingAction.setOrderType</w:t>
+      </w:r>
+      <w:r>
+        <w:rPr>
+          <w:rFonts w:hint="eastAsia"/>
+          <w:b/>
+          <w:bCs/>
+          <w:sz w:val="28"/>
+          <w:szCs w:val="28"/>
+        </w:rPr>
+        <w:t>() : 주문 방식 선택 시 HASHMAP에 저장</w:t>
       </w:r>
     </w:p>
     <w:p>
@@ -2650,139 +2898,90 @@
           <w:sz w:val="28"/>
           <w:szCs w:val="28"/>
         </w:rPr>
-        <w:t>4. 테이블 번호 표시</w:t>
-      </w:r>
-    </w:p>
-    <w:p>
-      <w:pPr>
-        <w:jc w:val="both"/>
-        <w:rPr>
-          <w:b/>
-          <w:bCs/>
-          <w:sz w:val="28"/>
-          <w:szCs w:val="28"/>
-        </w:rPr>
-      </w:pPr>
-      <w:r>
-        <w:rPr>
-          <w:b/>
-          <w:bCs/>
-          <w:sz w:val="28"/>
-          <w:szCs w:val="28"/>
-        </w:rPr>
-        <w:t>25. 결제 금액 표시 (총합계)</w:t>
-      </w:r>
-    </w:p>
-    <w:p>
-      <w:pPr>
-        <w:jc w:val="both"/>
-        <w:rPr>
-          <w:b/>
-          <w:bCs/>
-          <w:sz w:val="28"/>
-          <w:szCs w:val="28"/>
-        </w:rPr>
-      </w:pPr>
-      <w:r>
-        <w:rPr>
+        <w:t xml:space="preserve">4. </w:t>
+      </w:r>
+      <w:r>
+        <w:rPr>
+          <w:rFonts w:hint="eastAsia"/>
+          <w:b/>
+          <w:bCs/>
+          <w:sz w:val="28"/>
+          <w:szCs w:val="28"/>
+        </w:rPr>
+        <w:t>swingAction</w:t>
+      </w:r>
+      <w:r>
+        <w:rPr>
+          <w:rFonts w:hint="eastAsia"/>
+          <w:b/>
+          <w:bCs/>
+          <w:sz w:val="28"/>
+          <w:szCs w:val="28"/>
+        </w:rPr>
+        <w:t>.</w:t>
+      </w:r>
+      <w:r>
+        <w:rPr>
+          <w:rFonts w:hint="eastAsia"/>
+          <w:b/>
+          <w:bCs/>
+          <w:sz w:val="28"/>
+          <w:szCs w:val="28"/>
+        </w:rPr>
+        <w:t>ChargePayment</w:t>
+      </w:r>
+      <w:r>
+        <w:rPr>
+          <w:rFonts w:hint="eastAsia"/>
+          <w:b/>
+          <w:bCs/>
+          <w:sz w:val="28"/>
+          <w:szCs w:val="28"/>
+        </w:rPr>
+        <w:t>() : 버튼 클릭시 신용카드 / 네이버 페이 / 토스 페이 중 하나의 결제를 수행 (결제 API 구현은 미정)</w:t>
+      </w:r>
+    </w:p>
+    <w:p>
+      <w:pPr>
+        <w:jc w:val="both"/>
+        <w:rPr>
+          <w:rFonts w:hint="eastAsia"/>
+          <w:b/>
+          <w:bCs/>
+          <w:sz w:val="28"/>
+          <w:szCs w:val="28"/>
+        </w:rPr>
+      </w:pPr>
+      <w:r>
+        <w:rPr>
+          <w:rFonts w:hint="eastAsia"/>
+          <w:b/>
+          <w:bCs/>
+          <w:sz w:val="28"/>
+          <w:szCs w:val="28"/>
+        </w:rPr>
+        <w:t>25. swingAction.sendOrderInfoDb() : 결제 완료 시 주문 정보 DB에 전송</w:t>
+      </w:r>
+    </w:p>
+    <w:p>
+      <w:pPr>
+        <w:jc w:val="both"/>
+        <w:rPr>
+          <w:b/>
+          <w:bCs/>
+          <w:sz w:val="28"/>
+          <w:szCs w:val="28"/>
+        </w:rPr>
+      </w:pPr>
+      <w:r>
+        <w:rPr>
+          <w:rFonts w:hint="eastAsia"/>
           <w:b/>
           <w:bCs/>
           <w:sz w:val="28"/>
           <w:szCs w:val="28"/>
         </w:rPr>
         <w:lastRenderedPageBreak/>
-        <w:t>26. 주문 항목별 내역 표시 (이름, 수량, 가격)</w:t>
-      </w:r>
-    </w:p>
-    <w:p>
-      <w:pPr>
-        <w:jc w:val="both"/>
-        <w:rPr>
-          <w:b/>
-          <w:bCs/>
-          <w:sz w:val="28"/>
-          <w:szCs w:val="28"/>
-        </w:rPr>
-      </w:pPr>
-      <w:r>
-        <w:rPr>
-          <w:b/>
-          <w:bCs/>
-          <w:sz w:val="28"/>
-          <w:szCs w:val="28"/>
-        </w:rPr>
-        <w:t>27. 결제 수단 버튼 표시 (신용카드, 네이버페이, 토스페이 등)</w:t>
-      </w:r>
-    </w:p>
-    <w:p>
-      <w:pPr>
-        <w:jc w:val="both"/>
-        <w:rPr>
-          <w:b/>
-          <w:bCs/>
-          <w:sz w:val="28"/>
-          <w:szCs w:val="28"/>
-        </w:rPr>
-      </w:pPr>
-      <w:r>
-        <w:rPr>
-          <w:b/>
-          <w:bCs/>
-          <w:sz w:val="28"/>
-          <w:szCs w:val="28"/>
-        </w:rPr>
-        <w:t>28. 결제 버튼 클릭 시 결제 완료 처리</w:t>
-      </w:r>
-    </w:p>
-    <w:p>
-      <w:pPr>
-        <w:jc w:val="both"/>
-        <w:rPr>
-          <w:b/>
-          <w:bCs/>
-          <w:sz w:val="28"/>
-          <w:szCs w:val="28"/>
-        </w:rPr>
-      </w:pPr>
-      <w:r>
-        <w:rPr>
-          <w:b/>
-          <w:bCs/>
-          <w:sz w:val="28"/>
-          <w:szCs w:val="28"/>
-        </w:rPr>
-        <w:t>29. ‘뒤로 가기’ 버튼으로 장바구니 화면 복귀</w:t>
-      </w:r>
-    </w:p>
-    <w:p>
-      <w:pPr>
-        <w:jc w:val="both"/>
-        <w:rPr>
-          <w:b/>
-          <w:bCs/>
-          <w:sz w:val="28"/>
-          <w:szCs w:val="28"/>
-        </w:rPr>
-      </w:pPr>
-    </w:p>
-    <w:p>
-      <w:pPr>
-        <w:jc w:val="both"/>
-        <w:rPr>
-          <w:b/>
-          <w:bCs/>
-          <w:sz w:val="28"/>
-          <w:szCs w:val="28"/>
-        </w:rPr>
-      </w:pPr>
-      <w:r>
-        <w:rPr>
-          <w:rFonts w:hint="eastAsia"/>
-          <w:b/>
-          <w:bCs/>
-          <w:sz w:val="28"/>
-          <w:szCs w:val="28"/>
-        </w:rPr>
         <w:t>(6) 영수증 출력</w:t>
       </w:r>
     </w:p>
@@ -2790,66 +2989,518 @@
       <w:pPr>
         <w:jc w:val="both"/>
         <w:rPr>
-          <w:b/>
-          <w:bCs/>
-          <w:sz w:val="28"/>
-          <w:szCs w:val="28"/>
-        </w:rPr>
-      </w:pPr>
-      <w:r>
-        <w:rPr>
-          <w:b/>
-          <w:bCs/>
-          <w:sz w:val="28"/>
-          <w:szCs w:val="28"/>
-        </w:rPr>
-        <w:t>30. 테이블 번호 표시</w:t>
-      </w:r>
-    </w:p>
-    <w:p>
-      <w:pPr>
-        <w:jc w:val="both"/>
-        <w:rPr>
-          <w:b/>
-          <w:bCs/>
-          <w:sz w:val="28"/>
-          <w:szCs w:val="28"/>
-        </w:rPr>
-      </w:pPr>
-      <w:r>
-        <w:rPr>
-          <w:b/>
-          <w:bCs/>
-          <w:sz w:val="28"/>
-          <w:szCs w:val="28"/>
-        </w:rPr>
-        <w:t>31. 주문 내역 출력 (메뉴명, 수량)</w:t>
-      </w:r>
-    </w:p>
-    <w:p>
-      <w:pPr>
-        <w:jc w:val="both"/>
-        <w:rPr>
-          <w:b/>
-          <w:bCs/>
-          <w:sz w:val="28"/>
-          <w:szCs w:val="28"/>
-        </w:rPr>
-      </w:pPr>
-      <w:r>
-        <w:rPr>
-          <w:b/>
-          <w:bCs/>
-          <w:sz w:val="28"/>
-          <w:szCs w:val="28"/>
-        </w:rPr>
-        <w:t>32. 출력 완료 후 초기 화면으로 복귀</w:t>
-      </w:r>
-    </w:p>
-    <w:p>
-      <w:pPr>
-        <w:jc w:val="both"/>
-        <w:rPr>
+          <w:rFonts w:hint="eastAsia"/>
+          <w:b/>
+          <w:bCs/>
+          <w:sz w:val="28"/>
+          <w:szCs w:val="28"/>
+        </w:rPr>
+      </w:pPr>
+      <w:r>
+        <w:rPr>
+          <w:rFonts w:hint="eastAsia"/>
+          <w:b/>
+          <w:bCs/>
+          <w:sz w:val="28"/>
+          <w:szCs w:val="28"/>
+        </w:rPr>
+        <w:t>26. swingGraphic.init</w:t>
+      </w:r>
+      <w:r>
+        <w:rPr>
+          <w:rFonts w:hint="eastAsia"/>
+          <w:b/>
+          <w:bCs/>
+          <w:sz w:val="28"/>
+          <w:szCs w:val="28"/>
+        </w:rPr>
+        <w:t>Receipt</w:t>
+      </w:r>
+      <w:r>
+        <w:rPr>
+          <w:rFonts w:hint="eastAsia"/>
+          <w:b/>
+          <w:bCs/>
+          <w:sz w:val="28"/>
+          <w:szCs w:val="28"/>
+        </w:rPr>
+        <w:t>Frame() : 새로운 Receipt</w:t>
+      </w:r>
+      <w:r>
+        <w:rPr>
+          <w:rFonts w:hint="eastAsia"/>
+          <w:b/>
+          <w:bCs/>
+          <w:sz w:val="28"/>
+          <w:szCs w:val="28"/>
+        </w:rPr>
+        <w:t xml:space="preserve"> </w:t>
+      </w:r>
+      <w:r>
+        <w:rPr>
+          <w:rFonts w:hint="eastAsia"/>
+          <w:b/>
+          <w:bCs/>
+          <w:sz w:val="28"/>
+          <w:szCs w:val="28"/>
+        </w:rPr>
+        <w:t>JFrame 생성 후 초기화</w:t>
+      </w:r>
+    </w:p>
+    <w:p>
+      <w:pPr>
+        <w:jc w:val="both"/>
+        <w:rPr>
+          <w:rFonts w:hint="eastAsia"/>
+          <w:b/>
+          <w:bCs/>
+          <w:sz w:val="28"/>
+          <w:szCs w:val="28"/>
+        </w:rPr>
+      </w:pPr>
+      <w:r>
+        <w:rPr>
+          <w:b/>
+          <w:bCs/>
+          <w:sz w:val="28"/>
+          <w:szCs w:val="28"/>
+        </w:rPr>
+        <w:t>2</w:t>
+      </w:r>
+      <w:r>
+        <w:rPr>
+          <w:rFonts w:hint="eastAsia"/>
+          <w:b/>
+          <w:bCs/>
+          <w:sz w:val="28"/>
+          <w:szCs w:val="28"/>
+        </w:rPr>
+        <w:t>7</w:t>
+      </w:r>
+      <w:r>
+        <w:rPr>
+          <w:b/>
+          <w:bCs/>
+          <w:sz w:val="28"/>
+          <w:szCs w:val="28"/>
+        </w:rPr>
+        <w:t xml:space="preserve">. </w:t>
+      </w:r>
+      <w:r>
+        <w:rPr>
+          <w:rFonts w:hint="eastAsia"/>
+          <w:b/>
+          <w:bCs/>
+          <w:sz w:val="28"/>
+          <w:szCs w:val="28"/>
+        </w:rPr>
+        <w:t>swingGraphic.draw</w:t>
+      </w:r>
+      <w:r>
+        <w:rPr>
+          <w:rFonts w:hint="eastAsia"/>
+          <w:b/>
+          <w:bCs/>
+          <w:sz w:val="28"/>
+          <w:szCs w:val="28"/>
+        </w:rPr>
+        <w:t>Receipt</w:t>
+      </w:r>
+      <w:r>
+        <w:rPr>
+          <w:rFonts w:hint="eastAsia"/>
+          <w:b/>
+          <w:bCs/>
+          <w:sz w:val="28"/>
+          <w:szCs w:val="28"/>
+        </w:rPr>
+        <w:t>() : Receipt</w:t>
+      </w:r>
+      <w:r>
+        <w:rPr>
+          <w:rFonts w:hint="eastAsia"/>
+          <w:b/>
+          <w:bCs/>
+          <w:sz w:val="28"/>
+          <w:szCs w:val="28"/>
+        </w:rPr>
+        <w:t xml:space="preserve"> </w:t>
+      </w:r>
+      <w:r>
+        <w:rPr>
+          <w:rFonts w:hint="eastAsia"/>
+          <w:b/>
+          <w:bCs/>
+          <w:sz w:val="28"/>
+          <w:szCs w:val="28"/>
+        </w:rPr>
+        <w:t>Frame</w:t>
+      </w:r>
+      <w:r>
+        <w:rPr>
+          <w:rFonts w:hint="eastAsia"/>
+          <w:b/>
+          <w:bCs/>
+          <w:sz w:val="28"/>
+          <w:szCs w:val="28"/>
+        </w:rPr>
+        <w:t>에 필요한 모든 컴포넌트 add</w:t>
+      </w:r>
+    </w:p>
+    <w:p>
+      <w:pPr>
+        <w:jc w:val="both"/>
+        <w:rPr>
+          <w:b/>
+          <w:bCs/>
+          <w:sz w:val="28"/>
+          <w:szCs w:val="28"/>
+        </w:rPr>
+      </w:pPr>
+    </w:p>
+    <w:p>
+      <w:pPr>
+        <w:jc w:val="both"/>
+        <w:rPr>
+          <w:b/>
+          <w:bCs/>
+          <w:sz w:val="28"/>
+          <w:szCs w:val="28"/>
+        </w:rPr>
+      </w:pPr>
+      <w:r>
+        <w:rPr>
+          <w:rFonts w:hint="eastAsia"/>
+          <w:b/>
+          <w:bCs/>
+          <w:sz w:val="28"/>
+          <w:szCs w:val="28"/>
+        </w:rPr>
+        <w:t>(7) 주문 내역</w:t>
+      </w:r>
+    </w:p>
+    <w:p>
+      <w:pPr>
+        <w:jc w:val="both"/>
+        <w:rPr>
+          <w:b/>
+          <w:bCs/>
+          <w:sz w:val="28"/>
+          <w:szCs w:val="28"/>
+        </w:rPr>
+      </w:pPr>
+      <w:r>
+        <w:rPr>
+          <w:rFonts w:hint="eastAsia"/>
+          <w:b/>
+          <w:bCs/>
+          <w:sz w:val="28"/>
+          <w:szCs w:val="28"/>
+        </w:rPr>
+        <w:t xml:space="preserve">28. </w:t>
+      </w:r>
+      <w:r>
+        <w:rPr>
+          <w:rFonts w:hint="eastAsia"/>
+          <w:b/>
+          <w:bCs/>
+          <w:sz w:val="28"/>
+          <w:szCs w:val="28"/>
+        </w:rPr>
+        <w:t>swingGraphic.init</w:t>
+      </w:r>
+      <w:r>
+        <w:rPr>
+          <w:rFonts w:hint="eastAsia"/>
+          <w:b/>
+          <w:bCs/>
+          <w:sz w:val="28"/>
+          <w:szCs w:val="28"/>
+        </w:rPr>
+        <w:t>CheckOrderList</w:t>
+      </w:r>
+      <w:r>
+        <w:rPr>
+          <w:rFonts w:hint="eastAsia"/>
+          <w:b/>
+          <w:bCs/>
+          <w:sz w:val="28"/>
+          <w:szCs w:val="28"/>
+        </w:rPr>
+        <w:t>Frame() : 새로운 CheckOrderList</w:t>
+      </w:r>
+      <w:r>
+        <w:rPr>
+          <w:rFonts w:hint="eastAsia"/>
+          <w:b/>
+          <w:bCs/>
+          <w:sz w:val="28"/>
+          <w:szCs w:val="28"/>
+        </w:rPr>
+        <w:t xml:space="preserve"> </w:t>
+      </w:r>
+      <w:r>
+        <w:rPr>
+          <w:rFonts w:hint="eastAsia"/>
+          <w:b/>
+          <w:bCs/>
+          <w:sz w:val="28"/>
+          <w:szCs w:val="28"/>
+        </w:rPr>
+        <w:t>JFrame 생성 후 초기화</w:t>
+      </w:r>
+    </w:p>
+    <w:p>
+      <w:pPr>
+        <w:jc w:val="both"/>
+        <w:rPr>
+          <w:rFonts w:hint="eastAsia"/>
+          <w:b/>
+          <w:bCs/>
+          <w:sz w:val="28"/>
+          <w:szCs w:val="28"/>
+        </w:rPr>
+      </w:pPr>
+      <w:r>
+        <w:rPr>
+          <w:rFonts w:hint="eastAsia"/>
+          <w:b/>
+          <w:bCs/>
+          <w:sz w:val="28"/>
+          <w:szCs w:val="28"/>
+        </w:rPr>
+        <w:t xml:space="preserve">29. </w:t>
+      </w:r>
+      <w:r>
+        <w:rPr>
+          <w:rFonts w:hint="eastAsia"/>
+          <w:b/>
+          <w:bCs/>
+          <w:sz w:val="28"/>
+          <w:szCs w:val="28"/>
+        </w:rPr>
+        <w:t>swingGraphic.drawCheckOrderList() : CheckOrderList</w:t>
+      </w:r>
+      <w:r>
+        <w:rPr>
+          <w:rFonts w:hint="eastAsia"/>
+          <w:b/>
+          <w:bCs/>
+          <w:sz w:val="28"/>
+          <w:szCs w:val="28"/>
+        </w:rPr>
+        <w:t xml:space="preserve"> </w:t>
+      </w:r>
+      <w:r>
+        <w:rPr>
+          <w:rFonts w:hint="eastAsia"/>
+          <w:b/>
+          <w:bCs/>
+          <w:sz w:val="28"/>
+          <w:szCs w:val="28"/>
+        </w:rPr>
+        <w:t>Frame에 필요한 모든 컴포넌트 add</w:t>
+      </w:r>
+    </w:p>
+    <w:p>
+      <w:pPr>
+        <w:jc w:val="both"/>
+        <w:rPr>
+          <w:rFonts w:hint="eastAsia"/>
+          <w:b/>
+          <w:bCs/>
+          <w:sz w:val="28"/>
+          <w:szCs w:val="28"/>
+        </w:rPr>
+      </w:pPr>
+      <w:r>
+        <w:rPr>
+          <w:rFonts w:hint="eastAsia"/>
+          <w:b/>
+          <w:bCs/>
+          <w:sz w:val="28"/>
+          <w:szCs w:val="28"/>
+        </w:rPr>
+        <w:t xml:space="preserve">30. swingAction.submitCustomerName() : </w:t>
+      </w:r>
+      <w:r>
+        <w:rPr>
+          <w:rFonts w:hint="eastAsia"/>
+          <w:b/>
+          <w:bCs/>
+          <w:sz w:val="28"/>
+          <w:szCs w:val="28"/>
+        </w:rPr>
+        <w:t xml:space="preserve">TB 번호와 </w:t>
+      </w:r>
+      <w:r>
+        <w:rPr>
+          <w:rFonts w:hint="eastAsia"/>
+          <w:b/>
+          <w:bCs/>
+          <w:sz w:val="28"/>
+          <w:szCs w:val="28"/>
+        </w:rPr>
+        <w:t>주문자 정보에</w:t>
+      </w:r>
+      <w:r>
+        <w:rPr>
+          <w:rFonts w:hint="eastAsia"/>
+          <w:b/>
+          <w:bCs/>
+          <w:sz w:val="28"/>
+          <w:szCs w:val="28"/>
+        </w:rPr>
+        <w:t xml:space="preserve"> 맞는 주문내역을 DB에서 가져오기</w:t>
+      </w:r>
+      <w:r>
+        <w:rPr>
+          <w:rFonts w:hint="eastAsia"/>
+          <w:b/>
+          <w:bCs/>
+          <w:sz w:val="28"/>
+          <w:szCs w:val="28"/>
+        </w:rPr>
+        <w:t xml:space="preserve"> (결제</w:t>
+      </w:r>
+      <w:r>
+        <w:rPr>
+          <w:rFonts w:hint="eastAsia"/>
+          <w:b/>
+          <w:bCs/>
+          <w:sz w:val="28"/>
+          <w:szCs w:val="28"/>
+        </w:rPr>
+        <w:t xml:space="preserve"> 완료</w:t>
+      </w:r>
+      <w:r>
+        <w:rPr>
+          <w:rFonts w:hint="eastAsia"/>
+          <w:b/>
+          <w:bCs/>
+          <w:sz w:val="28"/>
+          <w:szCs w:val="28"/>
+        </w:rPr>
+        <w:t xml:space="preserve"> </w:t>
+      </w:r>
+      <w:r>
+        <w:rPr>
+          <w:rFonts w:hint="eastAsia"/>
+          <w:b/>
+          <w:bCs/>
+          <w:sz w:val="28"/>
+          <w:szCs w:val="28"/>
+        </w:rPr>
+        <w:t>시 자동으로</w:t>
+      </w:r>
+      <w:r>
+        <w:rPr>
+          <w:rFonts w:hint="eastAsia"/>
+          <w:b/>
+          <w:bCs/>
+          <w:sz w:val="28"/>
+          <w:szCs w:val="28"/>
+        </w:rPr>
+        <w:t xml:space="preserve"> 주문자</w:t>
+      </w:r>
+      <w:r>
+        <w:rPr>
+          <w:rFonts w:hint="eastAsia"/>
+          <w:b/>
+          <w:bCs/>
+          <w:sz w:val="28"/>
+          <w:szCs w:val="28"/>
+        </w:rPr>
+        <w:t xml:space="preserve"> 정보가</w:t>
+      </w:r>
+      <w:r>
+        <w:rPr>
+          <w:rFonts w:hint="eastAsia"/>
+          <w:b/>
+          <w:bCs/>
+          <w:sz w:val="28"/>
+          <w:szCs w:val="28"/>
+        </w:rPr>
+        <w:t xml:space="preserve"> 입력</w:t>
+      </w:r>
+      <w:r>
+        <w:rPr>
+          <w:rFonts w:hint="eastAsia"/>
+          <w:b/>
+          <w:bCs/>
+          <w:sz w:val="28"/>
+          <w:szCs w:val="28"/>
+        </w:rPr>
+        <w:t>되</w:t>
+      </w:r>
+      <w:r>
+        <w:rPr>
+          <w:rFonts w:hint="eastAsia"/>
+          <w:b/>
+          <w:bCs/>
+          <w:sz w:val="28"/>
+          <w:szCs w:val="28"/>
+        </w:rPr>
+        <w:t>는 것으로 수행할 예정</w:t>
+      </w:r>
+      <w:r>
+        <w:rPr>
+          <w:rFonts w:hint="eastAsia"/>
+          <w:b/>
+          <w:bCs/>
+          <w:sz w:val="28"/>
+          <w:szCs w:val="28"/>
+        </w:rPr>
+        <w:t xml:space="preserve"> / 카드 정보가 확인되었다고 가정</w:t>
+      </w:r>
+      <w:r>
+        <w:rPr>
+          <w:rFonts w:hint="eastAsia"/>
+          <w:b/>
+          <w:bCs/>
+          <w:sz w:val="28"/>
+          <w:szCs w:val="28"/>
+        </w:rPr>
+        <w:t>)</w:t>
+      </w:r>
+    </w:p>
+    <w:p>
+      <w:pPr>
+        <w:jc w:val="both"/>
+        <w:rPr>
+          <w:rFonts w:hint="eastAsia"/>
+          <w:b/>
+          <w:bCs/>
+          <w:sz w:val="28"/>
+          <w:szCs w:val="28"/>
+        </w:rPr>
+      </w:pPr>
+      <w:r>
+        <w:rPr>
+          <w:rFonts w:hint="eastAsia"/>
+          <w:b/>
+          <w:bCs/>
+          <w:sz w:val="28"/>
+          <w:szCs w:val="28"/>
+        </w:rPr>
+        <w:t xml:space="preserve">31. swingAction.clearTextField() : </w:t>
+      </w:r>
+      <w:r>
+        <w:rPr>
+          <w:rFonts w:hint="eastAsia"/>
+          <w:b/>
+          <w:bCs/>
+          <w:sz w:val="28"/>
+          <w:szCs w:val="28"/>
+        </w:rPr>
+        <w:t>주문자 정보 JTextField 지우기</w:t>
+      </w:r>
+    </w:p>
+    <w:p>
+      <w:pPr>
+        <w:jc w:val="both"/>
+        <w:rPr>
+          <w:rFonts w:hint="eastAsia"/>
           <w:b/>
           <w:bCs/>
           <w:sz w:val="28"/>
@@ -2905,7 +3556,46 @@
           <w:sz w:val="28"/>
           <w:szCs w:val="28"/>
         </w:rPr>
-        <w:t>주문 내역 DB 저장 (테이블 번호, 메뉴명, 가격, 주문방식</w:t>
+        <w:t>주문 내역 DB 저장 (</w:t>
+      </w:r>
+      <w:r>
+        <w:rPr>
+          <w:rFonts w:hint="eastAsia"/>
+          <w:b/>
+          <w:bCs/>
+          <w:sz w:val="28"/>
+          <w:szCs w:val="28"/>
+        </w:rPr>
+        <w:t>U</w:t>
+      </w:r>
+      <w:r>
+        <w:rPr>
+          <w:rFonts w:hint="eastAsia"/>
+          <w:b/>
+          <w:bCs/>
+          <w:sz w:val="28"/>
+          <w:szCs w:val="28"/>
+        </w:rPr>
+        <w:t xml:space="preserve">ID, </w:t>
+      </w:r>
+      <w:r>
+        <w:rPr>
+          <w:rFonts w:hint="eastAsia"/>
+          <w:b/>
+          <w:bCs/>
+          <w:sz w:val="28"/>
+          <w:szCs w:val="28"/>
+        </w:rPr>
+        <w:t xml:space="preserve">주문자명, </w:t>
+      </w:r>
+      <w:r>
+        <w:rPr>
+          <w:b/>
+          <w:bCs/>
+          <w:sz w:val="28"/>
+          <w:szCs w:val="28"/>
+        </w:rPr>
+        <w:t>테이블 번호, 메뉴명, 가격, 주문방식</w:t>
       </w:r>
       <w:r>
         <w:rPr>
@@ -2931,7 +3621,6 @@
       <w:pPr>
         <w:jc w:val="both"/>
         <w:rPr>
-          <w:rFonts w:hint="eastAsia"/>
           <w:b/>
           <w:bCs/>
           <w:sz w:val="28"/>
@@ -3847,6 +4536,7 @@
   <w:style w:type="character" w:default="1" w:styleId="a0">
     <w:name w:val="Default Paragraph Font"/>
     <w:uiPriority w:val="1"/>
+    <w:semiHidden/>
     <w:unhideWhenUsed/>
   </w:style>
   <w:style w:type="table" w:default="1" w:styleId="a1">
@@ -4470,4 +5160,16 @@
     </a:ext>
   </a:extLst>
 </a:theme>
+</file>
+
+<file path=customXml/item1.xml><?xml version="1.0" encoding="utf-8"?>
+<b:Sources xmlns:b="http://schemas.openxmlformats.org/officeDocument/2006/bibliography" xmlns="http://schemas.openxmlformats.org/officeDocument/2006/bibliography" SelectedStyle="\APASixthEditionOfficeOnline.xsl" StyleName="APA" Version="6"/>
+</file>
+
+<file path=customXml/itemProps1.xml><?xml version="1.0" encoding="utf-8"?>
+<ds:datastoreItem xmlns:ds="http://schemas.openxmlformats.org/officeDocument/2006/customXml" ds:itemID="{92CB5007-32AB-452A-A729-3880317BDE62}">
+  <ds:schemaRefs>
+    <ds:schemaRef ds:uri="http://schemas.openxmlformats.org/officeDocument/2006/bibliography"/>
+  </ds:schemaRefs>
+</ds:datastoreItem>
 </file>